--- a/Pflichtenheft.docx
+++ b/Pflichtenheft.docx
@@ -28,6 +28,7 @@
           <w:pPr>
             <w:pStyle w:val="Inhaltsverzeichnisberschrift"/>
             <w:spacing w:line="360" w:lineRule="auto"/>
+            <w:ind w:left="1134"/>
             <w:jc w:val="both"/>
           </w:pPr>
           <w:r>
@@ -41,6 +42,7 @@
               <w:tab w:val="right" w:leader="dot" w:pos="9062"/>
             </w:tabs>
             <w:spacing w:line="360" w:lineRule="auto"/>
+            <w:ind w:left="1134"/>
             <w:jc w:val="both"/>
             <w:rPr>
               <w:noProof/>
@@ -128,6 +130,7 @@
         <w:p>
           <w:pPr>
             <w:spacing w:line="360" w:lineRule="auto"/>
+            <w:ind w:left="1134"/>
             <w:jc w:val="both"/>
           </w:pPr>
           <w:r>
@@ -143,6 +146,7 @@
     <w:p>
       <w:pPr>
         <w:spacing w:line="360" w:lineRule="auto"/>
+        <w:ind w:left="1134"/>
         <w:jc w:val="both"/>
       </w:pPr>
       <w:r>
@@ -157,6 +161,7 @@
           <w:numId w:val="1"/>
         </w:numPr>
         <w:spacing w:line="360" w:lineRule="auto"/>
+        <w:ind w:left="1134" w:firstLine="0"/>
         <w:jc w:val="both"/>
       </w:pPr>
       <w:bookmarkStart w:id="0" w:name="_Toc526924548"/>
@@ -169,37 +174,47 @@
     <w:p>
       <w:pPr>
         <w:spacing w:line="360" w:lineRule="auto"/>
+        <w:ind w:left="1134"/>
         <w:jc w:val="both"/>
       </w:pPr>
     </w:p>
     <w:p>
       <w:pPr>
         <w:spacing w:line="360" w:lineRule="auto"/>
+        <w:ind w:left="1134"/>
         <w:jc w:val="both"/>
       </w:pPr>
       <w:r>
         <w:t xml:space="preserve">In diesem Pflichtenheft wird die Umsetzung einer Casino-App in Android </w:t>
       </w:r>
       <w:r>
-        <w:t>beschrieben. Es soll eine App</w:t>
-      </w:r>
-      <w:r>
-        <w:t xml:space="preserve"> für Schüler und Dozenten des BIBs Paderborn werden. Es gibt von dieser App keinen Vorgänger.</w:t>
-      </w:r>
-      <w:r>
-        <w:t xml:space="preserve"> </w:t>
-      </w:r>
-      <w:r>
-        <w:t xml:space="preserve">Gespielt wird in diesem Casino mit den sogenannten „BIB-COINS“.  Die Benutzer können sich in der App mit Ihren Anmeldedaten vom BIB anmelden. Man kann dann an einer Slot-Maschine oder Roulette </w:t>
-      </w:r>
-      <w:r>
-        <w:t>spielen</w:t>
-      </w:r>
-      <w:r>
-        <w:t xml:space="preserve">. </w:t>
+        <w:t xml:space="preserve">beschrieben. Es </w:t>
       </w:r>
       <w:bookmarkStart w:id="1" w:name="_GoBack"/>
       <w:bookmarkEnd w:id="1"/>
+      <w:r>
+        <w:t>soll eine App</w:t>
+      </w:r>
+      <w:r>
+        <w:t xml:space="preserve"> für Schüler und Dozenten des BIBs Paderborn werden. Es gibt von dieser App keinen Vorgänger.</w:t>
+      </w:r>
+      <w:r>
+        <w:t xml:space="preserve"> </w:t>
+      </w:r>
+      <w:r>
+        <w:t xml:space="preserve">Gespielt wird in diesem Casino mit den sogenannten „BIB-COINS“.  Die Benutzer können sich in der App mit Ihren Anmeldedaten vom BIB anmelden. Man kann dann an einer Slot-Maschine oder Roulette spielen. </w:t>
+      </w:r>
+      <w:r>
+        <w:t xml:space="preserve"> Alle Daten (Benutzername, Passwort, </w:t>
+      </w:r>
+      <w:proofErr w:type="spellStart"/>
+      <w:r>
+        <w:t>Coins</w:t>
+      </w:r>
+      <w:proofErr w:type="spellEnd"/>
+      <w:r>
+        <w:t xml:space="preserve">, Statistiken zu den Spielen, …) werden in einer Datenbank abgespeichert. Somit fällt kaum lokaler Speicher an. </w:t>
+      </w:r>
     </w:p>
     <w:sectPr>
       <w:pgSz w:w="11906" w:h="16838"/>
@@ -209,6 +224,56 @@
     </w:sectPr>
   </w:body>
 </w:document>
+</file>
+
+<file path=word/endnotes.xml><?xml version="1.0" encoding="utf-8"?>
+<w:endnotes xmlns:wpc="http://schemas.microsoft.com/office/word/2010/wordprocessingCanvas" xmlns:cx="http://schemas.microsoft.com/office/drawing/2014/chartex" xmlns:cx1="http://schemas.microsoft.com/office/drawing/2015/9/8/chartex" xmlns:mc="http://schemas.openxmlformats.org/markup-compatibility/2006" xmlns:o="urn:schemas-microsoft-com:office:office" xmlns:r="http://schemas.openxmlformats.org/officeDocument/2006/relationships" xmlns:m="http://schemas.openxmlformats.org/officeDocument/2006/math" xmlns:v="urn:schemas-microsoft-com:vml" xmlns:wp14="http://schemas.microsoft.com/office/word/2010/wordprocessingDrawing" xmlns:wp="http://schemas.openxmlformats.org/drawingml/2006/wordprocessingDrawing" xmlns:w10="urn:schemas-microsoft-com:office:word" xmlns:w="http://schemas.openxmlformats.org/wordprocessingml/2006/main" xmlns:w14="http://schemas.microsoft.com/office/word/2010/wordml" xmlns:w15="http://schemas.microsoft.com/office/word/2012/wordml" xmlns:w16se="http://schemas.microsoft.com/office/word/2015/wordml/symex" xmlns:wpg="http://schemas.microsoft.com/office/word/2010/wordprocessingGroup" xmlns:wpi="http://schemas.microsoft.com/office/word/2010/wordprocessingInk" xmlns:wne="http://schemas.microsoft.com/office/word/2006/wordml" xmlns:wps="http://schemas.microsoft.com/office/word/2010/wordprocessingShape" mc:Ignorable="w14 w15 w16se wp14">
+  <w:endnote w:type="separator" w:id="-1">
+    <w:p>
+      <w:pPr>
+        <w:spacing w:after="0" w:line="240" w:lineRule="auto"/>
+      </w:pPr>
+      <w:r>
+        <w:separator/>
+      </w:r>
+    </w:p>
+  </w:endnote>
+  <w:endnote w:type="continuationSeparator" w:id="0">
+    <w:p>
+      <w:pPr>
+        <w:spacing w:after="0" w:line="240" w:lineRule="auto"/>
+      </w:pPr>
+      <w:r>
+        <w:continuationSeparator/>
+      </w:r>
+    </w:p>
+  </w:endnote>
+</w:endnotes>
+</file>
+
+<file path=word/footnotes.xml><?xml version="1.0" encoding="utf-8"?>
+<w:footnotes xmlns:wpc="http://schemas.microsoft.com/office/word/2010/wordprocessingCanvas" xmlns:cx="http://schemas.microsoft.com/office/drawing/2014/chartex" xmlns:cx1="http://schemas.microsoft.com/office/drawing/2015/9/8/chartex" xmlns:mc="http://schemas.openxmlformats.org/markup-compatibility/2006" xmlns:o="urn:schemas-microsoft-com:office:office" xmlns:r="http://schemas.openxmlformats.org/officeDocument/2006/relationships" xmlns:m="http://schemas.openxmlformats.org/officeDocument/2006/math" xmlns:v="urn:schemas-microsoft-com:vml" xmlns:wp14="http://schemas.microsoft.com/office/word/2010/wordprocessingDrawing" xmlns:wp="http://schemas.openxmlformats.org/drawingml/2006/wordprocessingDrawing" xmlns:w10="urn:schemas-microsoft-com:office:word" xmlns:w="http://schemas.openxmlformats.org/wordprocessingml/2006/main" xmlns:w14="http://schemas.microsoft.com/office/word/2010/wordml" xmlns:w15="http://schemas.microsoft.com/office/word/2012/wordml" xmlns:w16se="http://schemas.microsoft.com/office/word/2015/wordml/symex" xmlns:wpg="http://schemas.microsoft.com/office/word/2010/wordprocessingGroup" xmlns:wpi="http://schemas.microsoft.com/office/word/2010/wordprocessingInk" xmlns:wne="http://schemas.microsoft.com/office/word/2006/wordml" xmlns:wps="http://schemas.microsoft.com/office/word/2010/wordprocessingShape" mc:Ignorable="w14 w15 w16se wp14">
+  <w:footnote w:type="separator" w:id="-1">
+    <w:p>
+      <w:pPr>
+        <w:spacing w:after="0" w:line="240" w:lineRule="auto"/>
+      </w:pPr>
+      <w:r>
+        <w:separator/>
+      </w:r>
+    </w:p>
+  </w:footnote>
+  <w:footnote w:type="continuationSeparator" w:id="0">
+    <w:p>
+      <w:pPr>
+        <w:spacing w:after="0" w:line="240" w:lineRule="auto"/>
+      </w:pPr>
+      <w:r>
+        <w:continuationSeparator/>
+      </w:r>
+    </w:p>
+  </w:footnote>
+</w:footnotes>
 </file>
 
 <file path=word/numbering.xml><?xml version="1.0" encoding="utf-8"?>
@@ -801,6 +866,50 @@
       <w:u w:val="single"/>
     </w:rPr>
   </w:style>
+  <w:style w:type="paragraph" w:styleId="Kopfzeile">
+    <w:name w:val="header"/>
+    <w:basedOn w:val="Standard"/>
+    <w:link w:val="KopfzeileZchn"/>
+    <w:uiPriority w:val="99"/>
+    <w:unhideWhenUsed/>
+    <w:rsid w:val="00D954FD"/>
+    <w:pPr>
+      <w:tabs>
+        <w:tab w:val="center" w:pos="4536"/>
+        <w:tab w:val="right" w:pos="9072"/>
+      </w:tabs>
+      <w:spacing w:after="0" w:line="240" w:lineRule="auto"/>
+    </w:pPr>
+  </w:style>
+  <w:style w:type="character" w:customStyle="1" w:styleId="KopfzeileZchn">
+    <w:name w:val="Kopfzeile Zchn"/>
+    <w:basedOn w:val="Absatz-Standardschriftart"/>
+    <w:link w:val="Kopfzeile"/>
+    <w:uiPriority w:val="99"/>
+    <w:rsid w:val="00D954FD"/>
+  </w:style>
+  <w:style w:type="paragraph" w:styleId="Fuzeile">
+    <w:name w:val="footer"/>
+    <w:basedOn w:val="Standard"/>
+    <w:link w:val="FuzeileZchn"/>
+    <w:uiPriority w:val="99"/>
+    <w:unhideWhenUsed/>
+    <w:rsid w:val="00D954FD"/>
+    <w:pPr>
+      <w:tabs>
+        <w:tab w:val="center" w:pos="4536"/>
+        <w:tab w:val="right" w:pos="9072"/>
+      </w:tabs>
+      <w:spacing w:after="0" w:line="240" w:lineRule="auto"/>
+    </w:pPr>
+  </w:style>
+  <w:style w:type="character" w:customStyle="1" w:styleId="FuzeileZchn">
+    <w:name w:val="Fußzeile Zchn"/>
+    <w:basedOn w:val="Absatz-Standardschriftart"/>
+    <w:link w:val="Fuzeile"/>
+    <w:uiPriority w:val="99"/>
+    <w:rsid w:val="00D954FD"/>
+  </w:style>
 </w:styles>
 </file>
 
@@ -1070,7 +1179,7 @@
 </file>
 
 <file path=customXml/itemProps1.xml><?xml version="1.0" encoding="utf-8"?>
-<ds:datastoreItem xmlns:ds="http://schemas.openxmlformats.org/officeDocument/2006/customXml" ds:itemID="{635D74FA-4EA4-47DD-947B-9F797BCE59CD}">
+<ds:datastoreItem xmlns:ds="http://schemas.openxmlformats.org/officeDocument/2006/customXml" ds:itemID="{D5C6BE2D-AFDB-4B9E-91EB-070142F9C52A}">
   <ds:schemaRefs>
     <ds:schemaRef ds:uri="http://schemas.openxmlformats.org/officeDocument/2006/bibliography"/>
   </ds:schemaRefs>

--- a/Pflichtenheft.docx
+++ b/Pflichtenheft.docx
@@ -5,7 +5,7 @@
     <w:sdt>
       <w:sdtPr>
         <w:rPr>
-          <w:rFonts w:asciiTheme="minorHAnsi" w:eastAsiaTheme="minorHAnsi" w:hAnsiTheme="minorHAnsi" w:cstheme="minorBidi"/>
+          <w:rFonts w:asciiTheme="minorHAnsi" w:eastAsiaTheme="minorHAnsi" w:hAnsiTheme="minorHAnsi" w:cstheme="minorHAnsi"/>
           <w:color w:val="auto"/>
           <w:sz w:val="22"/>
           <w:szCs w:val="22"/>
@@ -28,11 +28,28 @@
           <w:pPr>
             <w:pStyle w:val="Inhaltsverzeichnisberschrift"/>
             <w:spacing w:line="360" w:lineRule="auto"/>
-            <w:ind w:left="1134"/>
             <w:jc w:val="both"/>
+            <w:rPr>
+              <w:rFonts w:asciiTheme="minorHAnsi" w:hAnsiTheme="minorHAnsi" w:cstheme="minorHAnsi"/>
+              <w:sz w:val="72"/>
+              <w:szCs w:val="72"/>
+            </w:rPr>
           </w:pPr>
           <w:r>
+            <w:rPr>
+              <w:rFonts w:asciiTheme="minorHAnsi" w:hAnsiTheme="minorHAnsi" w:cstheme="minorHAnsi"/>
+              <w:sz w:val="72"/>
+              <w:szCs w:val="72"/>
+            </w:rPr>
             <w:t>Inhalt</w:t>
+          </w:r>
+          <w:r>
+            <w:rPr>
+              <w:rFonts w:asciiTheme="minorHAnsi" w:hAnsiTheme="minorHAnsi" w:cstheme="minorHAnsi"/>
+              <w:sz w:val="72"/>
+              <w:szCs w:val="72"/>
+            </w:rPr>
+            <w:t>sverzeichnis</w:t>
           </w:r>
         </w:p>
         <w:p>
@@ -41,15 +58,16 @@
             <w:tabs>
               <w:tab w:val="right" w:leader="dot" w:pos="9062"/>
             </w:tabs>
-            <w:spacing w:line="360" w:lineRule="auto"/>
-            <w:ind w:left="1134"/>
             <w:jc w:val="both"/>
             <w:rPr>
+              <w:rFonts w:eastAsiaTheme="minorEastAsia"/>
               <w:noProof/>
+              <w:lang w:eastAsia="de-DE"/>
             </w:rPr>
           </w:pPr>
           <w:r>
             <w:rPr>
+              <w:rFonts w:cstheme="minorHAnsi"/>
               <w:b/>
               <w:bCs/>
             </w:rPr>
@@ -57,6 +75,7 @@
           </w:r>
           <w:r>
             <w:rPr>
+              <w:rFonts w:cstheme="minorHAnsi"/>
               <w:b/>
               <w:bCs/>
             </w:rPr>
@@ -64,18 +83,19 @@
           </w:r>
           <w:r>
             <w:rPr>
+              <w:rFonts w:cstheme="minorHAnsi"/>
               <w:b/>
               <w:bCs/>
             </w:rPr>
             <w:fldChar w:fldCharType="separate"/>
           </w:r>
-          <w:hyperlink w:anchor="_Toc526924548" w:history="1">
+          <w:hyperlink w:anchor="_Toc529433388" w:history="1">
             <w:r>
               <w:rPr>
                 <w:rStyle w:val="Hyperlink"/>
                 <w:noProof/>
               </w:rPr>
-              <w:t>Einleitung</w:t>
+              <w:t>Tabellenverzeichnis</w:t>
             </w:r>
             <w:r>
               <w:rPr>
@@ -96,7 +116,7 @@
                 <w:noProof/>
                 <w:webHidden/>
               </w:rPr>
-              <w:instrText xml:space="preserve"> PAGEREF _Toc526924548 \h </w:instrText>
+              <w:instrText xml:space="preserve"> PAGEREF _Toc529433388 \h </w:instrText>
             </w:r>
             <w:r>
               <w:rPr>
@@ -117,6 +137,1581 @@
                 <w:webHidden/>
               </w:rPr>
               <w:t>2</w:t>
+            </w:r>
+            <w:r>
+              <w:rPr>
+                <w:noProof/>
+                <w:webHidden/>
+              </w:rPr>
+              <w:fldChar w:fldCharType="end"/>
+            </w:r>
+          </w:hyperlink>
+        </w:p>
+        <w:p>
+          <w:pPr>
+            <w:pStyle w:val="Verzeichnis1"/>
+            <w:tabs>
+              <w:tab w:val="right" w:leader="dot" w:pos="9062"/>
+            </w:tabs>
+            <w:jc w:val="both"/>
+            <w:rPr>
+              <w:rFonts w:eastAsiaTheme="minorEastAsia"/>
+              <w:noProof/>
+              <w:lang w:eastAsia="de-DE"/>
+            </w:rPr>
+          </w:pPr>
+          <w:hyperlink w:anchor="_Toc529433389" w:history="1">
+            <w:r>
+              <w:rPr>
+                <w:rStyle w:val="Hyperlink"/>
+                <w:noProof/>
+              </w:rPr>
+              <w:t>Abbildungsverzeichnis</w:t>
+            </w:r>
+            <w:r>
+              <w:rPr>
+                <w:noProof/>
+                <w:webHidden/>
+              </w:rPr>
+              <w:tab/>
+            </w:r>
+            <w:r>
+              <w:rPr>
+                <w:noProof/>
+                <w:webHidden/>
+              </w:rPr>
+              <w:fldChar w:fldCharType="begin"/>
+            </w:r>
+            <w:r>
+              <w:rPr>
+                <w:noProof/>
+                <w:webHidden/>
+              </w:rPr>
+              <w:instrText xml:space="preserve"> PAGEREF _Toc529433389 \h </w:instrText>
+            </w:r>
+            <w:r>
+              <w:rPr>
+                <w:noProof/>
+                <w:webHidden/>
+              </w:rPr>
+            </w:r>
+            <w:r>
+              <w:rPr>
+                <w:noProof/>
+                <w:webHidden/>
+              </w:rPr>
+              <w:fldChar w:fldCharType="separate"/>
+            </w:r>
+            <w:r>
+              <w:rPr>
+                <w:noProof/>
+                <w:webHidden/>
+              </w:rPr>
+              <w:t>3</w:t>
+            </w:r>
+            <w:r>
+              <w:rPr>
+                <w:noProof/>
+                <w:webHidden/>
+              </w:rPr>
+              <w:fldChar w:fldCharType="end"/>
+            </w:r>
+          </w:hyperlink>
+        </w:p>
+        <w:p>
+          <w:pPr>
+            <w:pStyle w:val="Verzeichnis1"/>
+            <w:tabs>
+              <w:tab w:val="left" w:pos="440"/>
+              <w:tab w:val="right" w:leader="dot" w:pos="9062"/>
+            </w:tabs>
+            <w:jc w:val="both"/>
+            <w:rPr>
+              <w:rFonts w:eastAsiaTheme="minorEastAsia"/>
+              <w:noProof/>
+              <w:lang w:eastAsia="de-DE"/>
+            </w:rPr>
+          </w:pPr>
+          <w:hyperlink w:anchor="_Toc529433390" w:history="1">
+            <w:r>
+              <w:rPr>
+                <w:rStyle w:val="Hyperlink"/>
+                <w:rFonts w:cstheme="minorHAnsi"/>
+                <w:noProof/>
+              </w:rPr>
+              <w:t>1.</w:t>
+            </w:r>
+            <w:r>
+              <w:rPr>
+                <w:rFonts w:eastAsiaTheme="minorEastAsia"/>
+                <w:noProof/>
+                <w:lang w:eastAsia="de-DE"/>
+              </w:rPr>
+              <w:tab/>
+            </w:r>
+            <w:r>
+              <w:rPr>
+                <w:rStyle w:val="Hyperlink"/>
+                <w:rFonts w:cstheme="minorHAnsi"/>
+                <w:noProof/>
+              </w:rPr>
+              <w:t>Aufgabenstellung Einführung</w:t>
+            </w:r>
+            <w:r>
+              <w:rPr>
+                <w:noProof/>
+                <w:webHidden/>
+              </w:rPr>
+              <w:tab/>
+            </w:r>
+            <w:r>
+              <w:rPr>
+                <w:noProof/>
+                <w:webHidden/>
+              </w:rPr>
+              <w:fldChar w:fldCharType="begin"/>
+            </w:r>
+            <w:r>
+              <w:rPr>
+                <w:noProof/>
+                <w:webHidden/>
+              </w:rPr>
+              <w:instrText xml:space="preserve"> PAGEREF _Toc529433390 \h </w:instrText>
+            </w:r>
+            <w:r>
+              <w:rPr>
+                <w:noProof/>
+                <w:webHidden/>
+              </w:rPr>
+            </w:r>
+            <w:r>
+              <w:rPr>
+                <w:noProof/>
+                <w:webHidden/>
+              </w:rPr>
+              <w:fldChar w:fldCharType="separate"/>
+            </w:r>
+            <w:r>
+              <w:rPr>
+                <w:noProof/>
+                <w:webHidden/>
+              </w:rPr>
+              <w:t>4</w:t>
+            </w:r>
+            <w:r>
+              <w:rPr>
+                <w:noProof/>
+                <w:webHidden/>
+              </w:rPr>
+              <w:fldChar w:fldCharType="end"/>
+            </w:r>
+          </w:hyperlink>
+        </w:p>
+        <w:p>
+          <w:pPr>
+            <w:pStyle w:val="Verzeichnis1"/>
+            <w:tabs>
+              <w:tab w:val="left" w:pos="440"/>
+              <w:tab w:val="right" w:leader="dot" w:pos="9062"/>
+            </w:tabs>
+            <w:jc w:val="both"/>
+            <w:rPr>
+              <w:rFonts w:eastAsiaTheme="minorEastAsia"/>
+              <w:noProof/>
+              <w:lang w:eastAsia="de-DE"/>
+            </w:rPr>
+          </w:pPr>
+          <w:hyperlink w:anchor="_Toc529433391" w:history="1">
+            <w:r>
+              <w:rPr>
+                <w:rStyle w:val="Hyperlink"/>
+                <w:rFonts w:cstheme="minorHAnsi"/>
+                <w:noProof/>
+              </w:rPr>
+              <w:t>2.</w:t>
+            </w:r>
+            <w:r>
+              <w:rPr>
+                <w:rFonts w:eastAsiaTheme="minorEastAsia"/>
+                <w:noProof/>
+                <w:lang w:eastAsia="de-DE"/>
+              </w:rPr>
+              <w:tab/>
+            </w:r>
+            <w:r>
+              <w:rPr>
+                <w:rStyle w:val="Hyperlink"/>
+                <w:rFonts w:cstheme="minorHAnsi"/>
+                <w:noProof/>
+              </w:rPr>
+              <w:t>Produktumgebung</w:t>
+            </w:r>
+            <w:r>
+              <w:rPr>
+                <w:noProof/>
+                <w:webHidden/>
+              </w:rPr>
+              <w:tab/>
+            </w:r>
+            <w:r>
+              <w:rPr>
+                <w:noProof/>
+                <w:webHidden/>
+              </w:rPr>
+              <w:fldChar w:fldCharType="begin"/>
+            </w:r>
+            <w:r>
+              <w:rPr>
+                <w:noProof/>
+                <w:webHidden/>
+              </w:rPr>
+              <w:instrText xml:space="preserve"> PAGEREF _Toc529433391 \h </w:instrText>
+            </w:r>
+            <w:r>
+              <w:rPr>
+                <w:noProof/>
+                <w:webHidden/>
+              </w:rPr>
+            </w:r>
+            <w:r>
+              <w:rPr>
+                <w:noProof/>
+                <w:webHidden/>
+              </w:rPr>
+              <w:fldChar w:fldCharType="separate"/>
+            </w:r>
+            <w:r>
+              <w:rPr>
+                <w:noProof/>
+                <w:webHidden/>
+              </w:rPr>
+              <w:t>4</w:t>
+            </w:r>
+            <w:r>
+              <w:rPr>
+                <w:noProof/>
+                <w:webHidden/>
+              </w:rPr>
+              <w:fldChar w:fldCharType="end"/>
+            </w:r>
+          </w:hyperlink>
+        </w:p>
+        <w:p>
+          <w:pPr>
+            <w:pStyle w:val="Verzeichnis1"/>
+            <w:tabs>
+              <w:tab w:val="left" w:pos="440"/>
+              <w:tab w:val="right" w:leader="dot" w:pos="9062"/>
+            </w:tabs>
+            <w:jc w:val="both"/>
+            <w:rPr>
+              <w:rFonts w:eastAsiaTheme="minorEastAsia"/>
+              <w:noProof/>
+              <w:lang w:eastAsia="de-DE"/>
+            </w:rPr>
+          </w:pPr>
+          <w:hyperlink w:anchor="_Toc529433392" w:history="1">
+            <w:r>
+              <w:rPr>
+                <w:rStyle w:val="Hyperlink"/>
+                <w:rFonts w:cstheme="minorHAnsi"/>
+                <w:noProof/>
+              </w:rPr>
+              <w:t>3.</w:t>
+            </w:r>
+            <w:r>
+              <w:rPr>
+                <w:rFonts w:eastAsiaTheme="minorEastAsia"/>
+                <w:noProof/>
+                <w:lang w:eastAsia="de-DE"/>
+              </w:rPr>
+              <w:tab/>
+            </w:r>
+            <w:r>
+              <w:rPr>
+                <w:rStyle w:val="Hyperlink"/>
+                <w:rFonts w:cstheme="minorHAnsi"/>
+                <w:noProof/>
+              </w:rPr>
+              <w:t>Produktmodell</w:t>
+            </w:r>
+            <w:r>
+              <w:rPr>
+                <w:noProof/>
+                <w:webHidden/>
+              </w:rPr>
+              <w:tab/>
+            </w:r>
+            <w:r>
+              <w:rPr>
+                <w:noProof/>
+                <w:webHidden/>
+              </w:rPr>
+              <w:fldChar w:fldCharType="begin"/>
+            </w:r>
+            <w:r>
+              <w:rPr>
+                <w:noProof/>
+                <w:webHidden/>
+              </w:rPr>
+              <w:instrText xml:space="preserve"> PAGEREF _Toc529433392 \h </w:instrText>
+            </w:r>
+            <w:r>
+              <w:rPr>
+                <w:noProof/>
+                <w:webHidden/>
+              </w:rPr>
+            </w:r>
+            <w:r>
+              <w:rPr>
+                <w:noProof/>
+                <w:webHidden/>
+              </w:rPr>
+              <w:fldChar w:fldCharType="separate"/>
+            </w:r>
+            <w:r>
+              <w:rPr>
+                <w:noProof/>
+                <w:webHidden/>
+              </w:rPr>
+              <w:t>4</w:t>
+            </w:r>
+            <w:r>
+              <w:rPr>
+                <w:noProof/>
+                <w:webHidden/>
+              </w:rPr>
+              <w:fldChar w:fldCharType="end"/>
+            </w:r>
+          </w:hyperlink>
+        </w:p>
+        <w:p>
+          <w:pPr>
+            <w:pStyle w:val="Verzeichnis2"/>
+            <w:tabs>
+              <w:tab w:val="right" w:leader="dot" w:pos="9062"/>
+            </w:tabs>
+            <w:jc w:val="both"/>
+            <w:rPr>
+              <w:rFonts w:eastAsiaTheme="minorEastAsia"/>
+              <w:noProof/>
+              <w:lang w:eastAsia="de-DE"/>
+            </w:rPr>
+          </w:pPr>
+          <w:hyperlink w:anchor="_Toc529433393" w:history="1">
+            <w:r>
+              <w:rPr>
+                <w:rStyle w:val="Hyperlink"/>
+                <w:noProof/>
+              </w:rPr>
+              <w:t>3.1 Anwendungsfälle der Software</w:t>
+            </w:r>
+            <w:r>
+              <w:rPr>
+                <w:noProof/>
+                <w:webHidden/>
+              </w:rPr>
+              <w:tab/>
+            </w:r>
+            <w:r>
+              <w:rPr>
+                <w:noProof/>
+                <w:webHidden/>
+              </w:rPr>
+              <w:fldChar w:fldCharType="begin"/>
+            </w:r>
+            <w:r>
+              <w:rPr>
+                <w:noProof/>
+                <w:webHidden/>
+              </w:rPr>
+              <w:instrText xml:space="preserve"> PAGEREF _Toc529433393 \h </w:instrText>
+            </w:r>
+            <w:r>
+              <w:rPr>
+                <w:noProof/>
+                <w:webHidden/>
+              </w:rPr>
+            </w:r>
+            <w:r>
+              <w:rPr>
+                <w:noProof/>
+                <w:webHidden/>
+              </w:rPr>
+              <w:fldChar w:fldCharType="separate"/>
+            </w:r>
+            <w:r>
+              <w:rPr>
+                <w:noProof/>
+                <w:webHidden/>
+              </w:rPr>
+              <w:t>4</w:t>
+            </w:r>
+            <w:r>
+              <w:rPr>
+                <w:noProof/>
+                <w:webHidden/>
+              </w:rPr>
+              <w:fldChar w:fldCharType="end"/>
+            </w:r>
+          </w:hyperlink>
+        </w:p>
+        <w:p>
+          <w:pPr>
+            <w:pStyle w:val="Verzeichnis3"/>
+            <w:tabs>
+              <w:tab w:val="right" w:leader="dot" w:pos="9062"/>
+            </w:tabs>
+            <w:jc w:val="both"/>
+            <w:rPr>
+              <w:noProof/>
+            </w:rPr>
+          </w:pPr>
+          <w:hyperlink w:anchor="_Toc529433394" w:history="1">
+            <w:r>
+              <w:rPr>
+                <w:rStyle w:val="Hyperlink"/>
+                <w:noProof/>
+              </w:rPr>
+              <w:t>3.1.1 Hauptmenü</w:t>
+            </w:r>
+            <w:r>
+              <w:rPr>
+                <w:noProof/>
+                <w:webHidden/>
+              </w:rPr>
+              <w:tab/>
+            </w:r>
+            <w:r>
+              <w:rPr>
+                <w:noProof/>
+                <w:webHidden/>
+              </w:rPr>
+              <w:fldChar w:fldCharType="begin"/>
+            </w:r>
+            <w:r>
+              <w:rPr>
+                <w:noProof/>
+                <w:webHidden/>
+              </w:rPr>
+              <w:instrText xml:space="preserve"> PAGEREF _Toc529433394 \h </w:instrText>
+            </w:r>
+            <w:r>
+              <w:rPr>
+                <w:noProof/>
+                <w:webHidden/>
+              </w:rPr>
+            </w:r>
+            <w:r>
+              <w:rPr>
+                <w:noProof/>
+                <w:webHidden/>
+              </w:rPr>
+              <w:fldChar w:fldCharType="separate"/>
+            </w:r>
+            <w:r>
+              <w:rPr>
+                <w:noProof/>
+                <w:webHidden/>
+              </w:rPr>
+              <w:t>4</w:t>
+            </w:r>
+            <w:r>
+              <w:rPr>
+                <w:noProof/>
+                <w:webHidden/>
+              </w:rPr>
+              <w:fldChar w:fldCharType="end"/>
+            </w:r>
+          </w:hyperlink>
+        </w:p>
+        <w:p>
+          <w:pPr>
+            <w:pStyle w:val="Verzeichnis3"/>
+            <w:tabs>
+              <w:tab w:val="right" w:leader="dot" w:pos="9062"/>
+            </w:tabs>
+            <w:jc w:val="both"/>
+            <w:rPr>
+              <w:noProof/>
+            </w:rPr>
+          </w:pPr>
+          <w:hyperlink w:anchor="_Toc529433395" w:history="1">
+            <w:r>
+              <w:rPr>
+                <w:rStyle w:val="Hyperlink"/>
+                <w:noProof/>
+              </w:rPr>
+              <w:t>3.1.2 Mini-Menü</w:t>
+            </w:r>
+            <w:r>
+              <w:rPr>
+                <w:noProof/>
+                <w:webHidden/>
+              </w:rPr>
+              <w:tab/>
+            </w:r>
+            <w:r>
+              <w:rPr>
+                <w:noProof/>
+                <w:webHidden/>
+              </w:rPr>
+              <w:fldChar w:fldCharType="begin"/>
+            </w:r>
+            <w:r>
+              <w:rPr>
+                <w:noProof/>
+                <w:webHidden/>
+              </w:rPr>
+              <w:instrText xml:space="preserve"> PAGEREF _Toc529433395 \h </w:instrText>
+            </w:r>
+            <w:r>
+              <w:rPr>
+                <w:noProof/>
+                <w:webHidden/>
+              </w:rPr>
+            </w:r>
+            <w:r>
+              <w:rPr>
+                <w:noProof/>
+                <w:webHidden/>
+              </w:rPr>
+              <w:fldChar w:fldCharType="separate"/>
+            </w:r>
+            <w:r>
+              <w:rPr>
+                <w:noProof/>
+                <w:webHidden/>
+              </w:rPr>
+              <w:t>5</w:t>
+            </w:r>
+            <w:r>
+              <w:rPr>
+                <w:noProof/>
+                <w:webHidden/>
+              </w:rPr>
+              <w:fldChar w:fldCharType="end"/>
+            </w:r>
+          </w:hyperlink>
+        </w:p>
+        <w:p>
+          <w:pPr>
+            <w:pStyle w:val="Verzeichnis3"/>
+            <w:tabs>
+              <w:tab w:val="right" w:leader="dot" w:pos="9062"/>
+            </w:tabs>
+            <w:jc w:val="both"/>
+            <w:rPr>
+              <w:noProof/>
+            </w:rPr>
+          </w:pPr>
+          <w:hyperlink w:anchor="_Toc529433396" w:history="1">
+            <w:r>
+              <w:rPr>
+                <w:rStyle w:val="Hyperlink"/>
+                <w:noProof/>
+              </w:rPr>
+              <w:t>3.1.3 Roulette</w:t>
+            </w:r>
+            <w:r>
+              <w:rPr>
+                <w:noProof/>
+                <w:webHidden/>
+              </w:rPr>
+              <w:tab/>
+            </w:r>
+            <w:r>
+              <w:rPr>
+                <w:noProof/>
+                <w:webHidden/>
+              </w:rPr>
+              <w:fldChar w:fldCharType="begin"/>
+            </w:r>
+            <w:r>
+              <w:rPr>
+                <w:noProof/>
+                <w:webHidden/>
+              </w:rPr>
+              <w:instrText xml:space="preserve"> PAGEREF _Toc529433396 \h </w:instrText>
+            </w:r>
+            <w:r>
+              <w:rPr>
+                <w:noProof/>
+                <w:webHidden/>
+              </w:rPr>
+            </w:r>
+            <w:r>
+              <w:rPr>
+                <w:noProof/>
+                <w:webHidden/>
+              </w:rPr>
+              <w:fldChar w:fldCharType="separate"/>
+            </w:r>
+            <w:r>
+              <w:rPr>
+                <w:noProof/>
+                <w:webHidden/>
+              </w:rPr>
+              <w:t>5</w:t>
+            </w:r>
+            <w:r>
+              <w:rPr>
+                <w:noProof/>
+                <w:webHidden/>
+              </w:rPr>
+              <w:fldChar w:fldCharType="end"/>
+            </w:r>
+          </w:hyperlink>
+        </w:p>
+        <w:p>
+          <w:pPr>
+            <w:pStyle w:val="Verzeichnis3"/>
+            <w:tabs>
+              <w:tab w:val="right" w:leader="dot" w:pos="9062"/>
+            </w:tabs>
+            <w:jc w:val="both"/>
+            <w:rPr>
+              <w:noProof/>
+            </w:rPr>
+          </w:pPr>
+          <w:hyperlink w:anchor="_Toc529433397" w:history="1">
+            <w:r>
+              <w:rPr>
+                <w:rStyle w:val="Hyperlink"/>
+                <w:noProof/>
+              </w:rPr>
+              <w:t>3.1.4 Slot Maschine</w:t>
+            </w:r>
+            <w:r>
+              <w:rPr>
+                <w:noProof/>
+                <w:webHidden/>
+              </w:rPr>
+              <w:tab/>
+            </w:r>
+            <w:r>
+              <w:rPr>
+                <w:noProof/>
+                <w:webHidden/>
+              </w:rPr>
+              <w:fldChar w:fldCharType="begin"/>
+            </w:r>
+            <w:r>
+              <w:rPr>
+                <w:noProof/>
+                <w:webHidden/>
+              </w:rPr>
+              <w:instrText xml:space="preserve"> PAGEREF _Toc529433397 \h </w:instrText>
+            </w:r>
+            <w:r>
+              <w:rPr>
+                <w:noProof/>
+                <w:webHidden/>
+              </w:rPr>
+            </w:r>
+            <w:r>
+              <w:rPr>
+                <w:noProof/>
+                <w:webHidden/>
+              </w:rPr>
+              <w:fldChar w:fldCharType="separate"/>
+            </w:r>
+            <w:r>
+              <w:rPr>
+                <w:noProof/>
+                <w:webHidden/>
+              </w:rPr>
+              <w:t>6</w:t>
+            </w:r>
+            <w:r>
+              <w:rPr>
+                <w:noProof/>
+                <w:webHidden/>
+              </w:rPr>
+              <w:fldChar w:fldCharType="end"/>
+            </w:r>
+          </w:hyperlink>
+        </w:p>
+        <w:p>
+          <w:pPr>
+            <w:pStyle w:val="Verzeichnis3"/>
+            <w:tabs>
+              <w:tab w:val="right" w:leader="dot" w:pos="9062"/>
+            </w:tabs>
+            <w:jc w:val="both"/>
+            <w:rPr>
+              <w:noProof/>
+            </w:rPr>
+          </w:pPr>
+          <w:hyperlink w:anchor="_Toc529433398" w:history="1">
+            <w:r>
+              <w:rPr>
+                <w:rStyle w:val="Hyperlink"/>
+                <w:noProof/>
+              </w:rPr>
+              <w:t>3.1.5 Startbildschirm</w:t>
+            </w:r>
+            <w:r>
+              <w:rPr>
+                <w:noProof/>
+                <w:webHidden/>
+              </w:rPr>
+              <w:tab/>
+            </w:r>
+            <w:r>
+              <w:rPr>
+                <w:noProof/>
+                <w:webHidden/>
+              </w:rPr>
+              <w:fldChar w:fldCharType="begin"/>
+            </w:r>
+            <w:r>
+              <w:rPr>
+                <w:noProof/>
+                <w:webHidden/>
+              </w:rPr>
+              <w:instrText xml:space="preserve"> PAGEREF _Toc529433398 \h </w:instrText>
+            </w:r>
+            <w:r>
+              <w:rPr>
+                <w:noProof/>
+                <w:webHidden/>
+              </w:rPr>
+            </w:r>
+            <w:r>
+              <w:rPr>
+                <w:noProof/>
+                <w:webHidden/>
+              </w:rPr>
+              <w:fldChar w:fldCharType="separate"/>
+            </w:r>
+            <w:r>
+              <w:rPr>
+                <w:noProof/>
+                <w:webHidden/>
+              </w:rPr>
+              <w:t>6</w:t>
+            </w:r>
+            <w:r>
+              <w:rPr>
+                <w:noProof/>
+                <w:webHidden/>
+              </w:rPr>
+              <w:fldChar w:fldCharType="end"/>
+            </w:r>
+          </w:hyperlink>
+        </w:p>
+        <w:p>
+          <w:pPr>
+            <w:pStyle w:val="Verzeichnis2"/>
+            <w:tabs>
+              <w:tab w:val="right" w:leader="dot" w:pos="9062"/>
+            </w:tabs>
+            <w:jc w:val="both"/>
+            <w:rPr>
+              <w:rFonts w:eastAsiaTheme="minorEastAsia"/>
+              <w:noProof/>
+              <w:lang w:eastAsia="de-DE"/>
+            </w:rPr>
+          </w:pPr>
+          <w:hyperlink w:anchor="_Toc529433399" w:history="1">
+            <w:r>
+              <w:rPr>
+                <w:rStyle w:val="Hyperlink"/>
+                <w:noProof/>
+              </w:rPr>
+              <w:t>3.2 Ablaufanalyse</w:t>
+            </w:r>
+            <w:r>
+              <w:rPr>
+                <w:noProof/>
+                <w:webHidden/>
+              </w:rPr>
+              <w:tab/>
+            </w:r>
+            <w:r>
+              <w:rPr>
+                <w:noProof/>
+                <w:webHidden/>
+              </w:rPr>
+              <w:fldChar w:fldCharType="begin"/>
+            </w:r>
+            <w:r>
+              <w:rPr>
+                <w:noProof/>
+                <w:webHidden/>
+              </w:rPr>
+              <w:instrText xml:space="preserve"> PAGEREF _Toc529433399 \h </w:instrText>
+            </w:r>
+            <w:r>
+              <w:rPr>
+                <w:noProof/>
+                <w:webHidden/>
+              </w:rPr>
+            </w:r>
+            <w:r>
+              <w:rPr>
+                <w:noProof/>
+                <w:webHidden/>
+              </w:rPr>
+              <w:fldChar w:fldCharType="separate"/>
+            </w:r>
+            <w:r>
+              <w:rPr>
+                <w:noProof/>
+                <w:webHidden/>
+              </w:rPr>
+              <w:t>6</w:t>
+            </w:r>
+            <w:r>
+              <w:rPr>
+                <w:noProof/>
+                <w:webHidden/>
+              </w:rPr>
+              <w:fldChar w:fldCharType="end"/>
+            </w:r>
+          </w:hyperlink>
+        </w:p>
+        <w:p>
+          <w:pPr>
+            <w:pStyle w:val="Verzeichnis1"/>
+            <w:tabs>
+              <w:tab w:val="left" w:pos="440"/>
+              <w:tab w:val="right" w:leader="dot" w:pos="9062"/>
+            </w:tabs>
+            <w:jc w:val="both"/>
+            <w:rPr>
+              <w:rFonts w:eastAsiaTheme="minorEastAsia"/>
+              <w:noProof/>
+              <w:lang w:eastAsia="de-DE"/>
+            </w:rPr>
+          </w:pPr>
+          <w:hyperlink w:anchor="_Toc529433400" w:history="1">
+            <w:r>
+              <w:rPr>
+                <w:rStyle w:val="Hyperlink"/>
+                <w:rFonts w:cstheme="minorHAnsi"/>
+                <w:noProof/>
+              </w:rPr>
+              <w:t>4.</w:t>
+            </w:r>
+            <w:r>
+              <w:rPr>
+                <w:rFonts w:eastAsiaTheme="minorEastAsia"/>
+                <w:noProof/>
+                <w:lang w:eastAsia="de-DE"/>
+              </w:rPr>
+              <w:tab/>
+            </w:r>
+            <w:r>
+              <w:rPr>
+                <w:rStyle w:val="Hyperlink"/>
+                <w:rFonts w:cstheme="minorHAnsi"/>
+                <w:noProof/>
+              </w:rPr>
+              <w:t>Qualitätsanforderung</w:t>
+            </w:r>
+            <w:r>
+              <w:rPr>
+                <w:noProof/>
+                <w:webHidden/>
+              </w:rPr>
+              <w:tab/>
+            </w:r>
+            <w:r>
+              <w:rPr>
+                <w:noProof/>
+                <w:webHidden/>
+              </w:rPr>
+              <w:fldChar w:fldCharType="begin"/>
+            </w:r>
+            <w:r>
+              <w:rPr>
+                <w:noProof/>
+                <w:webHidden/>
+              </w:rPr>
+              <w:instrText xml:space="preserve"> PAGEREF _Toc529433400 \h </w:instrText>
+            </w:r>
+            <w:r>
+              <w:rPr>
+                <w:noProof/>
+                <w:webHidden/>
+              </w:rPr>
+            </w:r>
+            <w:r>
+              <w:rPr>
+                <w:noProof/>
+                <w:webHidden/>
+              </w:rPr>
+              <w:fldChar w:fldCharType="separate"/>
+            </w:r>
+            <w:r>
+              <w:rPr>
+                <w:noProof/>
+                <w:webHidden/>
+              </w:rPr>
+              <w:t>7</w:t>
+            </w:r>
+            <w:r>
+              <w:rPr>
+                <w:noProof/>
+                <w:webHidden/>
+              </w:rPr>
+              <w:fldChar w:fldCharType="end"/>
+            </w:r>
+          </w:hyperlink>
+        </w:p>
+        <w:p>
+          <w:pPr>
+            <w:pStyle w:val="Verzeichnis1"/>
+            <w:tabs>
+              <w:tab w:val="left" w:pos="440"/>
+              <w:tab w:val="right" w:leader="dot" w:pos="9062"/>
+            </w:tabs>
+            <w:jc w:val="both"/>
+            <w:rPr>
+              <w:rFonts w:eastAsiaTheme="minorEastAsia"/>
+              <w:noProof/>
+              <w:lang w:eastAsia="de-DE"/>
+            </w:rPr>
+          </w:pPr>
+          <w:hyperlink w:anchor="_Toc529433401" w:history="1">
+            <w:r>
+              <w:rPr>
+                <w:rStyle w:val="Hyperlink"/>
+                <w:rFonts w:cstheme="minorHAnsi"/>
+                <w:noProof/>
+              </w:rPr>
+              <w:t>5.</w:t>
+            </w:r>
+            <w:r>
+              <w:rPr>
+                <w:rFonts w:eastAsiaTheme="minorEastAsia"/>
+                <w:noProof/>
+                <w:lang w:eastAsia="de-DE"/>
+              </w:rPr>
+              <w:tab/>
+            </w:r>
+            <w:r>
+              <w:rPr>
+                <w:rStyle w:val="Hyperlink"/>
+                <w:rFonts w:cstheme="minorHAnsi"/>
+                <w:noProof/>
+              </w:rPr>
+              <w:t>Benutzerschnittstelle</w:t>
+            </w:r>
+            <w:r>
+              <w:rPr>
+                <w:noProof/>
+                <w:webHidden/>
+              </w:rPr>
+              <w:tab/>
+            </w:r>
+            <w:r>
+              <w:rPr>
+                <w:noProof/>
+                <w:webHidden/>
+              </w:rPr>
+              <w:fldChar w:fldCharType="begin"/>
+            </w:r>
+            <w:r>
+              <w:rPr>
+                <w:noProof/>
+                <w:webHidden/>
+              </w:rPr>
+              <w:instrText xml:space="preserve"> PAGEREF _Toc529433401 \h </w:instrText>
+            </w:r>
+            <w:r>
+              <w:rPr>
+                <w:noProof/>
+                <w:webHidden/>
+              </w:rPr>
+            </w:r>
+            <w:r>
+              <w:rPr>
+                <w:noProof/>
+                <w:webHidden/>
+              </w:rPr>
+              <w:fldChar w:fldCharType="separate"/>
+            </w:r>
+            <w:r>
+              <w:rPr>
+                <w:noProof/>
+                <w:webHidden/>
+              </w:rPr>
+              <w:t>8</w:t>
+            </w:r>
+            <w:r>
+              <w:rPr>
+                <w:noProof/>
+                <w:webHidden/>
+              </w:rPr>
+              <w:fldChar w:fldCharType="end"/>
+            </w:r>
+          </w:hyperlink>
+        </w:p>
+        <w:p>
+          <w:pPr>
+            <w:pStyle w:val="Verzeichnis1"/>
+            <w:tabs>
+              <w:tab w:val="left" w:pos="440"/>
+              <w:tab w:val="right" w:leader="dot" w:pos="9062"/>
+            </w:tabs>
+            <w:jc w:val="both"/>
+            <w:rPr>
+              <w:rFonts w:eastAsiaTheme="minorEastAsia"/>
+              <w:noProof/>
+              <w:lang w:eastAsia="de-DE"/>
+            </w:rPr>
+          </w:pPr>
+          <w:hyperlink w:anchor="_Toc529433402" w:history="1">
+            <w:r>
+              <w:rPr>
+                <w:rStyle w:val="Hyperlink"/>
+                <w:rFonts w:cstheme="minorHAnsi"/>
+                <w:noProof/>
+              </w:rPr>
+              <w:t>6.</w:t>
+            </w:r>
+            <w:r>
+              <w:rPr>
+                <w:rFonts w:eastAsiaTheme="minorEastAsia"/>
+                <w:noProof/>
+                <w:lang w:eastAsia="de-DE"/>
+              </w:rPr>
+              <w:tab/>
+            </w:r>
+            <w:r>
+              <w:rPr>
+                <w:rStyle w:val="Hyperlink"/>
+                <w:rFonts w:cstheme="minorHAnsi"/>
+                <w:noProof/>
+              </w:rPr>
+              <w:t>Entwicklungsumgebung</w:t>
+            </w:r>
+            <w:r>
+              <w:rPr>
+                <w:noProof/>
+                <w:webHidden/>
+              </w:rPr>
+              <w:tab/>
+            </w:r>
+            <w:r>
+              <w:rPr>
+                <w:noProof/>
+                <w:webHidden/>
+              </w:rPr>
+              <w:fldChar w:fldCharType="begin"/>
+            </w:r>
+            <w:r>
+              <w:rPr>
+                <w:noProof/>
+                <w:webHidden/>
+              </w:rPr>
+              <w:instrText xml:space="preserve"> PAGEREF _Toc529433402 \h </w:instrText>
+            </w:r>
+            <w:r>
+              <w:rPr>
+                <w:noProof/>
+                <w:webHidden/>
+              </w:rPr>
+            </w:r>
+            <w:r>
+              <w:rPr>
+                <w:noProof/>
+                <w:webHidden/>
+              </w:rPr>
+              <w:fldChar w:fldCharType="separate"/>
+            </w:r>
+            <w:r>
+              <w:rPr>
+                <w:noProof/>
+                <w:webHidden/>
+              </w:rPr>
+              <w:t>8</w:t>
+            </w:r>
+            <w:r>
+              <w:rPr>
+                <w:noProof/>
+                <w:webHidden/>
+              </w:rPr>
+              <w:fldChar w:fldCharType="end"/>
+            </w:r>
+          </w:hyperlink>
+        </w:p>
+        <w:p>
+          <w:pPr>
+            <w:pStyle w:val="Verzeichnis2"/>
+            <w:tabs>
+              <w:tab w:val="right" w:leader="dot" w:pos="9062"/>
+            </w:tabs>
+            <w:jc w:val="both"/>
+            <w:rPr>
+              <w:rFonts w:eastAsiaTheme="minorEastAsia"/>
+              <w:noProof/>
+              <w:lang w:eastAsia="de-DE"/>
+            </w:rPr>
+          </w:pPr>
+          <w:hyperlink w:anchor="_Toc529433403" w:history="1">
+            <w:r>
+              <w:rPr>
+                <w:rStyle w:val="Hyperlink"/>
+                <w:rFonts w:cstheme="minorHAnsi"/>
+                <w:noProof/>
+              </w:rPr>
+              <w:t>6.1 Software</w:t>
+            </w:r>
+            <w:r>
+              <w:rPr>
+                <w:noProof/>
+                <w:webHidden/>
+              </w:rPr>
+              <w:tab/>
+            </w:r>
+            <w:r>
+              <w:rPr>
+                <w:noProof/>
+                <w:webHidden/>
+              </w:rPr>
+              <w:fldChar w:fldCharType="begin"/>
+            </w:r>
+            <w:r>
+              <w:rPr>
+                <w:noProof/>
+                <w:webHidden/>
+              </w:rPr>
+              <w:instrText xml:space="preserve"> PAGEREF _Toc529433403 \h </w:instrText>
+            </w:r>
+            <w:r>
+              <w:rPr>
+                <w:noProof/>
+                <w:webHidden/>
+              </w:rPr>
+            </w:r>
+            <w:r>
+              <w:rPr>
+                <w:noProof/>
+                <w:webHidden/>
+              </w:rPr>
+              <w:fldChar w:fldCharType="separate"/>
+            </w:r>
+            <w:r>
+              <w:rPr>
+                <w:noProof/>
+                <w:webHidden/>
+              </w:rPr>
+              <w:t>8</w:t>
+            </w:r>
+            <w:r>
+              <w:rPr>
+                <w:noProof/>
+                <w:webHidden/>
+              </w:rPr>
+              <w:fldChar w:fldCharType="end"/>
+            </w:r>
+          </w:hyperlink>
+        </w:p>
+        <w:p>
+          <w:pPr>
+            <w:pStyle w:val="Verzeichnis2"/>
+            <w:tabs>
+              <w:tab w:val="right" w:leader="dot" w:pos="9062"/>
+            </w:tabs>
+            <w:jc w:val="both"/>
+            <w:rPr>
+              <w:rFonts w:eastAsiaTheme="minorEastAsia"/>
+              <w:noProof/>
+              <w:lang w:eastAsia="de-DE"/>
+            </w:rPr>
+          </w:pPr>
+          <w:hyperlink w:anchor="_Toc529433404" w:history="1">
+            <w:r>
+              <w:rPr>
+                <w:rStyle w:val="Hyperlink"/>
+                <w:rFonts w:cstheme="minorHAnsi"/>
+                <w:noProof/>
+              </w:rPr>
+              <w:t>6.2 Hardware</w:t>
+            </w:r>
+            <w:r>
+              <w:rPr>
+                <w:noProof/>
+                <w:webHidden/>
+              </w:rPr>
+              <w:tab/>
+            </w:r>
+            <w:r>
+              <w:rPr>
+                <w:noProof/>
+                <w:webHidden/>
+              </w:rPr>
+              <w:fldChar w:fldCharType="begin"/>
+            </w:r>
+            <w:r>
+              <w:rPr>
+                <w:noProof/>
+                <w:webHidden/>
+              </w:rPr>
+              <w:instrText xml:space="preserve"> PAGEREF _Toc529433404 \h </w:instrText>
+            </w:r>
+            <w:r>
+              <w:rPr>
+                <w:noProof/>
+                <w:webHidden/>
+              </w:rPr>
+            </w:r>
+            <w:r>
+              <w:rPr>
+                <w:noProof/>
+                <w:webHidden/>
+              </w:rPr>
+              <w:fldChar w:fldCharType="separate"/>
+            </w:r>
+            <w:r>
+              <w:rPr>
+                <w:noProof/>
+                <w:webHidden/>
+              </w:rPr>
+              <w:t>8</w:t>
+            </w:r>
+            <w:r>
+              <w:rPr>
+                <w:noProof/>
+                <w:webHidden/>
+              </w:rPr>
+              <w:fldChar w:fldCharType="end"/>
+            </w:r>
+          </w:hyperlink>
+        </w:p>
+        <w:p>
+          <w:pPr>
+            <w:pStyle w:val="Verzeichnis2"/>
+            <w:tabs>
+              <w:tab w:val="right" w:leader="dot" w:pos="9062"/>
+            </w:tabs>
+            <w:jc w:val="both"/>
+            <w:rPr>
+              <w:rFonts w:eastAsiaTheme="minorEastAsia"/>
+              <w:noProof/>
+              <w:lang w:eastAsia="de-DE"/>
+            </w:rPr>
+          </w:pPr>
+          <w:hyperlink w:anchor="_Toc529433405" w:history="1">
+            <w:r>
+              <w:rPr>
+                <w:rStyle w:val="Hyperlink"/>
+                <w:rFonts w:cstheme="minorHAnsi"/>
+                <w:noProof/>
+              </w:rPr>
+              <w:t>6.3 Orgware</w:t>
+            </w:r>
+            <w:r>
+              <w:rPr>
+                <w:noProof/>
+                <w:webHidden/>
+              </w:rPr>
+              <w:tab/>
+            </w:r>
+            <w:r>
+              <w:rPr>
+                <w:noProof/>
+                <w:webHidden/>
+              </w:rPr>
+              <w:fldChar w:fldCharType="begin"/>
+            </w:r>
+            <w:r>
+              <w:rPr>
+                <w:noProof/>
+                <w:webHidden/>
+              </w:rPr>
+              <w:instrText xml:space="preserve"> PAGEREF _Toc529433405 \h </w:instrText>
+            </w:r>
+            <w:r>
+              <w:rPr>
+                <w:noProof/>
+                <w:webHidden/>
+              </w:rPr>
+            </w:r>
+            <w:r>
+              <w:rPr>
+                <w:noProof/>
+                <w:webHidden/>
+              </w:rPr>
+              <w:fldChar w:fldCharType="separate"/>
+            </w:r>
+            <w:r>
+              <w:rPr>
+                <w:noProof/>
+                <w:webHidden/>
+              </w:rPr>
+              <w:t>8</w:t>
+            </w:r>
+            <w:r>
+              <w:rPr>
+                <w:noProof/>
+                <w:webHidden/>
+              </w:rPr>
+              <w:fldChar w:fldCharType="end"/>
+            </w:r>
+          </w:hyperlink>
+        </w:p>
+        <w:p>
+          <w:pPr>
+            <w:pStyle w:val="Verzeichnis1"/>
+            <w:tabs>
+              <w:tab w:val="left" w:pos="440"/>
+              <w:tab w:val="right" w:leader="dot" w:pos="9062"/>
+            </w:tabs>
+            <w:jc w:val="both"/>
+            <w:rPr>
+              <w:rFonts w:eastAsiaTheme="minorEastAsia"/>
+              <w:noProof/>
+              <w:lang w:eastAsia="de-DE"/>
+            </w:rPr>
+          </w:pPr>
+          <w:hyperlink w:anchor="_Toc529433406" w:history="1">
+            <w:r>
+              <w:rPr>
+                <w:rStyle w:val="Hyperlink"/>
+                <w:rFonts w:cstheme="minorHAnsi"/>
+                <w:noProof/>
+              </w:rPr>
+              <w:t>7.</w:t>
+            </w:r>
+            <w:r>
+              <w:rPr>
+                <w:rFonts w:eastAsiaTheme="minorEastAsia"/>
+                <w:noProof/>
+                <w:lang w:eastAsia="de-DE"/>
+              </w:rPr>
+              <w:tab/>
+            </w:r>
+            <w:r>
+              <w:rPr>
+                <w:rStyle w:val="Hyperlink"/>
+                <w:rFonts w:cstheme="minorHAnsi"/>
+                <w:noProof/>
+              </w:rPr>
+              <w:t>Literaturverzeichnis</w:t>
+            </w:r>
+            <w:r>
+              <w:rPr>
+                <w:noProof/>
+                <w:webHidden/>
+              </w:rPr>
+              <w:tab/>
+            </w:r>
+            <w:r>
+              <w:rPr>
+                <w:noProof/>
+                <w:webHidden/>
+              </w:rPr>
+              <w:fldChar w:fldCharType="begin"/>
+            </w:r>
+            <w:r>
+              <w:rPr>
+                <w:noProof/>
+                <w:webHidden/>
+              </w:rPr>
+              <w:instrText xml:space="preserve"> PAGEREF _Toc529433406 \h </w:instrText>
+            </w:r>
+            <w:r>
+              <w:rPr>
+                <w:noProof/>
+                <w:webHidden/>
+              </w:rPr>
+            </w:r>
+            <w:r>
+              <w:rPr>
+                <w:noProof/>
+                <w:webHidden/>
+              </w:rPr>
+              <w:fldChar w:fldCharType="separate"/>
+            </w:r>
+            <w:r>
+              <w:rPr>
+                <w:noProof/>
+                <w:webHidden/>
+              </w:rPr>
+              <w:t>9</w:t>
+            </w:r>
+            <w:r>
+              <w:rPr>
+                <w:noProof/>
+                <w:webHidden/>
+              </w:rPr>
+              <w:fldChar w:fldCharType="end"/>
+            </w:r>
+          </w:hyperlink>
+        </w:p>
+        <w:p>
+          <w:pPr>
+            <w:pStyle w:val="Verzeichnis1"/>
+            <w:tabs>
+              <w:tab w:val="left" w:pos="440"/>
+              <w:tab w:val="right" w:leader="dot" w:pos="9062"/>
+            </w:tabs>
+            <w:jc w:val="both"/>
+            <w:rPr>
+              <w:rFonts w:eastAsiaTheme="minorEastAsia"/>
+              <w:noProof/>
+              <w:lang w:eastAsia="de-DE"/>
+            </w:rPr>
+          </w:pPr>
+          <w:hyperlink w:anchor="_Toc529433407" w:history="1">
+            <w:r>
+              <w:rPr>
+                <w:rStyle w:val="Hyperlink"/>
+                <w:rFonts w:cstheme="minorHAnsi"/>
+                <w:noProof/>
+              </w:rPr>
+              <w:t>8.</w:t>
+            </w:r>
+            <w:r>
+              <w:rPr>
+                <w:rFonts w:eastAsiaTheme="minorEastAsia"/>
+                <w:noProof/>
+                <w:lang w:eastAsia="de-DE"/>
+              </w:rPr>
+              <w:tab/>
+            </w:r>
+            <w:r>
+              <w:rPr>
+                <w:rStyle w:val="Hyperlink"/>
+                <w:rFonts w:cstheme="minorHAnsi"/>
+                <w:noProof/>
+              </w:rPr>
+              <w:t>Abkürzungsverzeichnis</w:t>
+            </w:r>
+            <w:r>
+              <w:rPr>
+                <w:noProof/>
+                <w:webHidden/>
+              </w:rPr>
+              <w:tab/>
+            </w:r>
+            <w:r>
+              <w:rPr>
+                <w:noProof/>
+                <w:webHidden/>
+              </w:rPr>
+              <w:fldChar w:fldCharType="begin"/>
+            </w:r>
+            <w:r>
+              <w:rPr>
+                <w:noProof/>
+                <w:webHidden/>
+              </w:rPr>
+              <w:instrText xml:space="preserve"> PAGEREF _Toc529433407 \h </w:instrText>
+            </w:r>
+            <w:r>
+              <w:rPr>
+                <w:noProof/>
+                <w:webHidden/>
+              </w:rPr>
+            </w:r>
+            <w:r>
+              <w:rPr>
+                <w:noProof/>
+                <w:webHidden/>
+              </w:rPr>
+              <w:fldChar w:fldCharType="separate"/>
+            </w:r>
+            <w:r>
+              <w:rPr>
+                <w:noProof/>
+                <w:webHidden/>
+              </w:rPr>
+              <w:t>9</w:t>
+            </w:r>
+            <w:r>
+              <w:rPr>
+                <w:noProof/>
+                <w:webHidden/>
+              </w:rPr>
+              <w:fldChar w:fldCharType="end"/>
+            </w:r>
+          </w:hyperlink>
+        </w:p>
+        <w:p>
+          <w:pPr>
+            <w:pStyle w:val="Verzeichnis1"/>
+            <w:tabs>
+              <w:tab w:val="left" w:pos="440"/>
+              <w:tab w:val="right" w:leader="dot" w:pos="9062"/>
+            </w:tabs>
+            <w:jc w:val="both"/>
+            <w:rPr>
+              <w:rFonts w:eastAsiaTheme="minorEastAsia"/>
+              <w:noProof/>
+              <w:lang w:eastAsia="de-DE"/>
+            </w:rPr>
+          </w:pPr>
+          <w:hyperlink w:anchor="_Toc529433408" w:history="1">
+            <w:r>
+              <w:rPr>
+                <w:rStyle w:val="Hyperlink"/>
+                <w:rFonts w:cstheme="minorHAnsi"/>
+                <w:noProof/>
+              </w:rPr>
+              <w:t>9.</w:t>
+            </w:r>
+            <w:r>
+              <w:rPr>
+                <w:rFonts w:eastAsiaTheme="minorEastAsia"/>
+                <w:noProof/>
+                <w:lang w:eastAsia="de-DE"/>
+              </w:rPr>
+              <w:tab/>
+            </w:r>
+            <w:r>
+              <w:rPr>
+                <w:rStyle w:val="Hyperlink"/>
+                <w:rFonts w:cstheme="minorHAnsi"/>
+                <w:noProof/>
+              </w:rPr>
+              <w:t>Sonstiges</w:t>
+            </w:r>
+            <w:r>
+              <w:rPr>
+                <w:noProof/>
+                <w:webHidden/>
+              </w:rPr>
+              <w:tab/>
+            </w:r>
+            <w:r>
+              <w:rPr>
+                <w:noProof/>
+                <w:webHidden/>
+              </w:rPr>
+              <w:fldChar w:fldCharType="begin"/>
+            </w:r>
+            <w:r>
+              <w:rPr>
+                <w:noProof/>
+                <w:webHidden/>
+              </w:rPr>
+              <w:instrText xml:space="preserve"> PAGEREF _Toc529433408 \h </w:instrText>
+            </w:r>
+            <w:r>
+              <w:rPr>
+                <w:noProof/>
+                <w:webHidden/>
+              </w:rPr>
+            </w:r>
+            <w:r>
+              <w:rPr>
+                <w:noProof/>
+                <w:webHidden/>
+              </w:rPr>
+              <w:fldChar w:fldCharType="separate"/>
+            </w:r>
+            <w:r>
+              <w:rPr>
+                <w:noProof/>
+                <w:webHidden/>
+              </w:rPr>
+              <w:t>9</w:t>
             </w:r>
             <w:r>
               <w:rPr>
@@ -130,11 +1725,14 @@
         <w:p>
           <w:pPr>
             <w:spacing w:line="360" w:lineRule="auto"/>
-            <w:ind w:left="1134"/>
             <w:jc w:val="both"/>
+            <w:rPr>
+              <w:rFonts w:cstheme="minorHAnsi"/>
+            </w:rPr>
           </w:pPr>
           <w:r>
             <w:rPr>
+              <w:rFonts w:cstheme="minorHAnsi"/>
               <w:b/>
               <w:bCs/>
             </w:rPr>
@@ -145,12 +1743,150 @@
     </w:sdt>
     <w:p>
       <w:pPr>
-        <w:spacing w:line="360" w:lineRule="auto"/>
-        <w:ind w:left="1134"/>
-        <w:jc w:val="both"/>
-      </w:pPr>
-      <w:r>
+        <w:jc w:val="both"/>
+        <w:rPr>
+          <w:rFonts w:cstheme="minorHAnsi"/>
+        </w:rPr>
+      </w:pPr>
+    </w:p>
+    <w:p>
+      <w:pPr>
+        <w:jc w:val="both"/>
+        <w:rPr>
+          <w:rFonts w:cstheme="minorHAnsi"/>
+        </w:rPr>
+      </w:pPr>
+      <w:r>
+        <w:rPr>
+          <w:rFonts w:cstheme="minorHAnsi"/>
+        </w:rPr>
         <w:br w:type="page"/>
+      </w:r>
+    </w:p>
+    <w:p>
+      <w:pPr>
+        <w:pStyle w:val="berschrift1"/>
+        <w:jc w:val="both"/>
+      </w:pPr>
+      <w:bookmarkStart w:id="0" w:name="_Toc529433388"/>
+      <w:r>
+        <w:lastRenderedPageBreak/>
+        <w:t>Tabellenverzeichnis</w:t>
+      </w:r>
+      <w:bookmarkEnd w:id="0"/>
+    </w:p>
+    <w:p>
+      <w:pPr>
+        <w:jc w:val="both"/>
+        <w:rPr>
+          <w:rFonts w:cstheme="minorHAnsi"/>
+        </w:rPr>
+      </w:pPr>
+      <w:r>
+        <w:rPr>
+          <w:rFonts w:cstheme="minorHAnsi"/>
+        </w:rPr>
+        <w:fldChar w:fldCharType="begin"/>
+      </w:r>
+      <w:r>
+        <w:rPr>
+          <w:rFonts w:cstheme="minorHAnsi"/>
+        </w:rPr>
+        <w:instrText xml:space="preserve"> TOC \h \z \c "Tabelle" </w:instrText>
+      </w:r>
+      <w:r>
+        <w:rPr>
+          <w:rFonts w:cstheme="minorHAnsi"/>
+        </w:rPr>
+        <w:fldChar w:fldCharType="separate"/>
+      </w:r>
+      <w:r>
+        <w:rPr>
+          <w:rFonts w:cstheme="minorHAnsi"/>
+          <w:b/>
+          <w:bCs/>
+          <w:noProof/>
+        </w:rPr>
+        <w:t>Es konnten keine Einträge für ein Abbildungsverzeichnis gefunden werden.</w:t>
+      </w:r>
+      <w:r>
+        <w:rPr>
+          <w:rFonts w:cstheme="minorHAnsi"/>
+        </w:rPr>
+        <w:fldChar w:fldCharType="end"/>
+      </w:r>
+    </w:p>
+    <w:p>
+      <w:pPr>
+        <w:jc w:val="both"/>
+        <w:rPr>
+          <w:rFonts w:cstheme="minorHAnsi"/>
+        </w:rPr>
+      </w:pPr>
+      <w:r>
+        <w:rPr>
+          <w:rFonts w:cstheme="minorHAnsi"/>
+        </w:rPr>
+        <w:br w:type="page"/>
+      </w:r>
+    </w:p>
+    <w:p>
+      <w:pPr>
+        <w:pStyle w:val="berschrift1"/>
+        <w:jc w:val="both"/>
+      </w:pPr>
+      <w:bookmarkStart w:id="1" w:name="_Toc529433389"/>
+      <w:r>
+        <w:lastRenderedPageBreak/>
+        <w:t>Abbildungsverzeichnis</w:t>
+      </w:r>
+      <w:bookmarkEnd w:id="1"/>
+    </w:p>
+    <w:p>
+      <w:pPr>
+        <w:jc w:val="both"/>
+        <w:rPr>
+          <w:rFonts w:cstheme="minorHAnsi"/>
+        </w:rPr>
+        <w:sectPr>
+          <w:pgSz w:w="11906" w:h="16838"/>
+          <w:pgMar w:top="1417" w:right="1417" w:bottom="1134" w:left="1417" w:header="708" w:footer="708" w:gutter="0"/>
+          <w:cols w:space="708"/>
+          <w:docGrid w:linePitch="360"/>
+        </w:sectPr>
+      </w:pPr>
+      <w:r>
+        <w:rPr>
+          <w:rFonts w:cstheme="minorHAnsi"/>
+        </w:rPr>
+        <w:fldChar w:fldCharType="begin"/>
+      </w:r>
+      <w:r>
+        <w:rPr>
+          <w:rFonts w:cstheme="minorHAnsi"/>
+        </w:rPr>
+        <w:instrText xml:space="preserve"> TOC \h \z \c "Abbildung" </w:instrText>
+      </w:r>
+      <w:r>
+        <w:rPr>
+          <w:rFonts w:cstheme="minorHAnsi"/>
+        </w:rPr>
+        <w:fldChar w:fldCharType="separate"/>
+      </w:r>
+      <w:r>
+        <w:rPr>
+          <w:rFonts w:cstheme="minorHAnsi"/>
+          <w:b/>
+          <w:bCs/>
+          <w:noProof/>
+        </w:rPr>
+        <w:t>Es konnten keine Einträge für ein Abbildungsverzeichnis gefunden werden.</w:t>
+      </w:r>
+      <w:r>
+        <w:rPr>
+          <w:rFonts w:cstheme="minorHAnsi"/>
+        </w:rPr>
+        <w:fldChar w:fldCharType="end"/>
       </w:r>
     </w:p>
     <w:p>
@@ -158,63 +1894,2293 @@
         <w:pStyle w:val="berschrift1"/>
         <w:numPr>
           <w:ilvl w:val="0"/>
-          <w:numId w:val="1"/>
+          <w:numId w:val="2"/>
         </w:numPr>
         <w:spacing w:line="360" w:lineRule="auto"/>
-        <w:ind w:left="1134" w:firstLine="0"/>
-        <w:jc w:val="both"/>
-      </w:pPr>
-      <w:bookmarkStart w:id="0" w:name="_Toc526924548"/>
-      <w:r>
+        <w:ind w:left="0"/>
+        <w:jc w:val="both"/>
+        <w:rPr>
+          <w:rFonts w:asciiTheme="minorHAnsi" w:hAnsiTheme="minorHAnsi" w:cstheme="minorHAnsi"/>
+        </w:rPr>
+      </w:pPr>
+      <w:bookmarkStart w:id="2" w:name="_Toc529433390"/>
+      <w:r>
+        <w:rPr>
+          <w:rFonts w:asciiTheme="minorHAnsi" w:hAnsiTheme="minorHAnsi" w:cstheme="minorHAnsi"/>
+        </w:rPr>
         <w:lastRenderedPageBreak/>
-        <w:t>Einleitung</w:t>
-      </w:r>
-      <w:bookmarkEnd w:id="0"/>
-    </w:p>
-    <w:p>
-      <w:pPr>
-        <w:spacing w:line="360" w:lineRule="auto"/>
-        <w:ind w:left="1134"/>
-        <w:jc w:val="both"/>
-      </w:pPr>
-    </w:p>
-    <w:p>
-      <w:pPr>
-        <w:spacing w:line="360" w:lineRule="auto"/>
-        <w:ind w:left="1134"/>
-        <w:jc w:val="both"/>
-      </w:pPr>
-      <w:r>
-        <w:t xml:space="preserve">In diesem Pflichtenheft wird die Umsetzung einer Casino-App in Android </w:t>
-      </w:r>
-      <w:r>
-        <w:t xml:space="preserve">beschrieben. Es </w:t>
-      </w:r>
-      <w:bookmarkStart w:id="1" w:name="_GoBack"/>
-      <w:bookmarkEnd w:id="1"/>
-      <w:r>
-        <w:t>soll eine App</w:t>
-      </w:r>
-      <w:r>
+        <w:t>Aufgabenstellung Einführung</w:t>
+      </w:r>
+      <w:bookmarkEnd w:id="2"/>
+    </w:p>
+    <w:p>
+      <w:pPr>
+        <w:spacing w:line="360" w:lineRule="auto"/>
+        <w:jc w:val="both"/>
+        <w:rPr>
+          <w:rFonts w:cstheme="minorHAnsi"/>
+        </w:rPr>
+      </w:pPr>
+    </w:p>
+    <w:p>
+      <w:pPr>
+        <w:spacing w:line="360" w:lineRule="auto"/>
+        <w:jc w:val="both"/>
+        <w:rPr>
+          <w:rFonts w:cstheme="minorHAnsi"/>
+        </w:rPr>
+      </w:pPr>
+      <w:r>
+        <w:rPr>
+          <w:rFonts w:cstheme="minorHAnsi"/>
+        </w:rPr>
+        <w:t xml:space="preserve">In diesem Pflichtenheft wird die Umsetzung einer Casino-App </w:t>
+      </w:r>
+      <w:r>
+        <w:rPr>
+          <w:rFonts w:cstheme="minorHAnsi"/>
+        </w:rPr>
+        <w:t xml:space="preserve">beschrieben. </w:t>
+      </w:r>
+      <w:r>
+        <w:rPr>
+          <w:rFonts w:cstheme="minorHAnsi"/>
+        </w:rPr>
+        <w:t xml:space="preserve">Diese App soll in Andriod umgesetzt werden. </w:t>
+      </w:r>
+      <w:r>
+        <w:rPr>
+          <w:rFonts w:cstheme="minorHAnsi"/>
+        </w:rPr>
+        <w:t>Es soll eine App</w:t>
+      </w:r>
+      <w:r>
+        <w:rPr>
+          <w:rFonts w:cstheme="minorHAnsi"/>
+        </w:rPr>
         <w:t xml:space="preserve"> für Schüler und Dozenten des BIBs Paderborn werden. Es gibt von dieser App keinen Vorgänger.</w:t>
       </w:r>
       <w:r>
+        <w:rPr>
+          <w:rFonts w:cstheme="minorHAnsi"/>
+        </w:rPr>
         <w:t xml:space="preserve"> </w:t>
       </w:r>
       <w:r>
-        <w:t xml:space="preserve">Gespielt wird in diesem Casino mit den sogenannten „BIB-COINS“.  Die Benutzer können sich in der App mit Ihren Anmeldedaten vom BIB anmelden. Man kann dann an einer Slot-Maschine oder Roulette spielen. </w:t>
-      </w:r>
-      <w:r>
-        <w:t xml:space="preserve"> Alle Daten (Benutzername, Passwort, </w:t>
-      </w:r>
-      <w:proofErr w:type="spellStart"/>
-      <w:r>
-        <w:t>Coins</w:t>
-      </w:r>
-      <w:proofErr w:type="spellEnd"/>
-      <w:r>
-        <w:t xml:space="preserve">, Statistiken zu den Spielen, …) werden in einer Datenbank abgespeichert. Somit fällt kaum lokaler Speicher an. </w:t>
-      </w:r>
+        <w:rPr>
+          <w:rFonts w:cstheme="minorHAnsi"/>
+        </w:rPr>
+        <w:t xml:space="preserve">Gespielt wird in diesem Casino mit den sogenannten „BIB-COINS“.  Die Benutzer </w:t>
+      </w:r>
+      <w:r>
+        <w:rPr>
+          <w:rFonts w:cstheme="minorHAnsi"/>
+        </w:rPr>
+        <w:t>müssen</w:t>
+      </w:r>
+      <w:r>
+        <w:rPr>
+          <w:rFonts w:cstheme="minorHAnsi"/>
+        </w:rPr>
+        <w:t xml:space="preserve"> sich in der App </w:t>
+      </w:r>
+      <w:r>
+        <w:rPr>
+          <w:rFonts w:cstheme="minorHAnsi"/>
+        </w:rPr>
+        <w:t>anmelden und einen Account machen</w:t>
+      </w:r>
+      <w:r>
+        <w:rPr>
+          <w:rFonts w:cstheme="minorHAnsi"/>
+        </w:rPr>
+        <w:t>.</w:t>
+      </w:r>
+      <w:r>
+        <w:rPr>
+          <w:rFonts w:cstheme="minorHAnsi"/>
+        </w:rPr>
+        <w:t xml:space="preserve"> </w:t>
+      </w:r>
+      <w:r>
+        <w:rPr>
+          <w:rFonts w:cstheme="minorHAnsi"/>
+        </w:rPr>
+        <w:t xml:space="preserve">Man startet mit 100.000 Coins und der Mindesteinsatz beträgt 500 Coins. Man bekommt täglich 10.000 Coins, wenn man sich Einloggt. Außerdem kann man durch Ein Level-Up 25.000 Coins bekommen. </w:t>
+      </w:r>
+      <w:r>
+        <w:rPr>
+          <w:rFonts w:cstheme="minorHAnsi"/>
+        </w:rPr>
+        <w:t>Die</w:t>
+      </w:r>
+      <w:r>
+        <w:rPr>
+          <w:rFonts w:cstheme="minorHAnsi"/>
+        </w:rPr>
+        <w:t xml:space="preserve"> Name</w:t>
+      </w:r>
+      <w:r>
+        <w:rPr>
+          <w:rFonts w:cstheme="minorHAnsi"/>
+        </w:rPr>
+        <w:t>n</w:t>
+      </w:r>
+      <w:r>
+        <w:rPr>
+          <w:rFonts w:cstheme="minorHAnsi"/>
+        </w:rPr>
+        <w:t xml:space="preserve"> und d</w:t>
+      </w:r>
+      <w:r>
+        <w:rPr>
+          <w:rFonts w:cstheme="minorHAnsi"/>
+        </w:rPr>
+        <w:t>ie</w:t>
+      </w:r>
+      <w:r>
+        <w:rPr>
+          <w:rFonts w:cstheme="minorHAnsi"/>
+        </w:rPr>
+        <w:t xml:space="preserve"> Passw</w:t>
+      </w:r>
+      <w:r>
+        <w:rPr>
+          <w:rFonts w:cstheme="minorHAnsi"/>
+        </w:rPr>
+        <w:t>örter</w:t>
+      </w:r>
+      <w:r>
+        <w:rPr>
+          <w:rFonts w:cstheme="minorHAnsi"/>
+        </w:rPr>
+        <w:t xml:space="preserve"> </w:t>
+      </w:r>
+      <w:r>
+        <w:rPr>
+          <w:rFonts w:cstheme="minorHAnsi"/>
+        </w:rPr>
+        <w:t>werden</w:t>
+      </w:r>
+      <w:r>
+        <w:rPr>
+          <w:rFonts w:cstheme="minorHAnsi"/>
+        </w:rPr>
+        <w:t xml:space="preserve"> in einer Datenbank abgespeichert. Dazu werden </w:t>
+      </w:r>
+      <w:r>
+        <w:rPr>
+          <w:rFonts w:cstheme="minorHAnsi"/>
+        </w:rPr>
+        <w:t>die zugehörigen</w:t>
+      </w:r>
+      <w:r>
+        <w:rPr>
+          <w:rFonts w:cstheme="minorHAnsi"/>
+        </w:rPr>
+        <w:t xml:space="preserve"> Coins und der Verlauf wie viel Gewonnen bzw. Verloren wurde gespeichert. </w:t>
+      </w:r>
+      <w:r>
+        <w:rPr>
+          <w:rFonts w:cstheme="minorHAnsi"/>
+        </w:rPr>
+        <w:t xml:space="preserve">Somit fällt kaum lokaler Speicher an. </w:t>
+      </w:r>
+      <w:r>
+        <w:rPr>
+          <w:rFonts w:cstheme="minorHAnsi"/>
+        </w:rPr>
+        <w:t xml:space="preserve">Zurzeit planen wir mit zwei möglichen Spielen zwischen denen man frei entscheiden kann. Diese beiden sind zum einen eine 3x1 Slot-Maschine und Roulette mit vereinfachten Regeln und Setzmöglichkeiten. </w:t>
+      </w:r>
+      <w:r>
+        <w:rPr>
+          <w:rFonts w:cstheme="minorHAnsi"/>
+        </w:rPr>
+        <w:t>Wir benutzen für die Zufallsmethodik True Random.</w:t>
+      </w:r>
+    </w:p>
+    <w:p>
+      <w:pPr>
+        <w:jc w:val="both"/>
+      </w:pPr>
+      <w:r>
+        <w:br w:type="page"/>
+      </w:r>
+    </w:p>
+    <w:p>
+      <w:pPr>
+        <w:pStyle w:val="berschrift1"/>
+        <w:numPr>
+          <w:ilvl w:val="0"/>
+          <w:numId w:val="2"/>
+        </w:numPr>
+        <w:spacing w:line="360" w:lineRule="auto"/>
+        <w:ind w:left="0" w:hanging="284"/>
+        <w:jc w:val="both"/>
+        <w:rPr>
+          <w:rFonts w:asciiTheme="minorHAnsi" w:hAnsiTheme="minorHAnsi" w:cstheme="minorHAnsi"/>
+        </w:rPr>
+      </w:pPr>
+      <w:bookmarkStart w:id="3" w:name="_Toc529433391"/>
+      <w:r>
+        <w:rPr>
+          <w:rFonts w:asciiTheme="minorHAnsi" w:hAnsiTheme="minorHAnsi" w:cstheme="minorHAnsi"/>
+        </w:rPr>
+        <w:lastRenderedPageBreak/>
+        <w:t>Produktumgebung</w:t>
+      </w:r>
+      <w:bookmarkEnd w:id="3"/>
+    </w:p>
+    <w:p>
+      <w:pPr>
+        <w:spacing w:line="360" w:lineRule="auto"/>
+        <w:ind w:left="360"/>
+        <w:rPr>
+          <w:rFonts w:cstheme="minorHAnsi"/>
+        </w:rPr>
+      </w:pPr>
+      <w:r>
+        <w:rPr>
+          <w:rFonts w:cstheme="minorHAnsi"/>
+        </w:rPr>
+        <w:t xml:space="preserve">In diesem Punkt werden die Anwendungsbereiche und Anwendergruppen sowie die Anforderungen des Spiels erläutert. </w:t>
+      </w:r>
+    </w:p>
+    <w:p>
+      <w:pPr>
+        <w:pStyle w:val="berschrift2"/>
+        <w:numPr>
+          <w:ilvl w:val="1"/>
+          <w:numId w:val="2"/>
+        </w:numPr>
+      </w:pPr>
+      <w:r>
+        <w:t>Anwendungsbereiche</w:t>
+      </w:r>
+    </w:p>
+    <w:p>
+      <w:pPr>
+        <w:pStyle w:val="Listenabsatz"/>
+        <w:ind w:left="750"/>
+      </w:pPr>
+    </w:p>
+    <w:p>
+      <w:pPr>
+        <w:pStyle w:val="Listenabsatz"/>
+        <w:spacing w:line="360" w:lineRule="auto"/>
+        <w:ind w:left="708"/>
+        <w:jc w:val="both"/>
+        <w:rPr>
+          <w:rFonts w:cstheme="minorHAnsi"/>
+        </w:rPr>
+      </w:pPr>
+      <w:r>
+        <w:rPr>
+          <w:rFonts w:cstheme="minorHAnsi"/>
+        </w:rPr>
+        <w:t xml:space="preserve">Das Projekt soll mit </w:t>
+      </w:r>
+      <w:r>
+        <w:rPr>
+          <w:rFonts w:cstheme="minorHAnsi"/>
+        </w:rPr>
+        <w:t>Android</w:t>
+      </w:r>
+      <w:r>
+        <w:rPr>
+          <w:rFonts w:cstheme="minorHAnsi"/>
+        </w:rPr>
+        <w:t xml:space="preserve"> realisiert werden und auf Android basierten Geräten übertragbar sein. Aufgrund dessen, dass die bib-interne Datenbank nicht verwendet werden darf, wird eine neue Datenbank angelegt in dem die Login- und Spielerdaten jedes Spielers gespeichert werden. Diese Datenbank wird dann auf einem Server gespeichert.</w:t>
+      </w:r>
+    </w:p>
+    <w:p>
+      <w:pPr>
+        <w:pStyle w:val="Listenabsatz"/>
+        <w:spacing w:line="360" w:lineRule="auto"/>
+        <w:ind w:left="1440"/>
+        <w:rPr>
+          <w:rFonts w:ascii="Arial" w:hAnsi="Arial" w:cs="Arial"/>
+          <w:sz w:val="24"/>
+          <w:szCs w:val="24"/>
+        </w:rPr>
+      </w:pPr>
+    </w:p>
+    <w:p>
+      <w:pPr>
+        <w:pStyle w:val="berschrift2"/>
+        <w:numPr>
+          <w:ilvl w:val="1"/>
+          <w:numId w:val="2"/>
+        </w:numPr>
+      </w:pPr>
+      <w:r>
+        <w:t>Anwendergruppen</w:t>
+      </w:r>
+    </w:p>
+    <w:p/>
+    <w:p>
+      <w:pPr>
+        <w:pStyle w:val="Listenabsatz"/>
+        <w:spacing w:line="360" w:lineRule="auto"/>
+        <w:ind w:left="708"/>
+        <w:jc w:val="both"/>
+        <w:rPr>
+          <w:rFonts w:cstheme="minorHAnsi"/>
+        </w:rPr>
+      </w:pPr>
+      <w:r>
+        <w:rPr>
+          <w:rFonts w:cstheme="minorHAnsi"/>
+        </w:rPr>
+        <w:t xml:space="preserve">Das Spiel richtet sich in erster Linie an Studenten und Dozenten des bib. Darüber hinaus wird das Spiel aufgrund dessen, dass es sich um ein Glücksspiel handelt für Personen über 18 Jahren entwickelt. </w:t>
+      </w:r>
+    </w:p>
+    <w:p>
+      <w:pPr>
+        <w:pStyle w:val="Listenabsatz"/>
+        <w:spacing w:line="360" w:lineRule="auto"/>
+        <w:ind w:left="1440"/>
+        <w:rPr>
+          <w:rFonts w:ascii="Arial" w:hAnsi="Arial" w:cs="Arial"/>
+          <w:sz w:val="24"/>
+          <w:szCs w:val="24"/>
+        </w:rPr>
+      </w:pPr>
+    </w:p>
+    <w:p>
+      <w:pPr>
+        <w:pStyle w:val="berschrift2"/>
+        <w:numPr>
+          <w:ilvl w:val="1"/>
+          <w:numId w:val="2"/>
+        </w:numPr>
+      </w:pPr>
+      <w:r>
+        <w:t>Basismaschine</w:t>
+      </w:r>
+    </w:p>
+    <w:p>
+      <w:pPr>
+        <w:pStyle w:val="Listenabsatz"/>
+        <w:ind w:left="750"/>
+      </w:pPr>
+    </w:p>
+    <w:p>
+      <w:pPr>
+        <w:pStyle w:val="Listenabsatz"/>
+        <w:spacing w:line="360" w:lineRule="auto"/>
+        <w:ind w:left="708"/>
+        <w:rPr>
+          <w:rFonts w:cstheme="minorHAnsi"/>
+        </w:rPr>
+      </w:pPr>
+      <w:r>
+        <w:rPr>
+          <w:rFonts w:cstheme="minorHAnsi"/>
+        </w:rPr>
+        <w:t>Minimale Systemanforderungen: Android Version 7.0</w:t>
+      </w:r>
+    </w:p>
+    <w:p>
+      <w:pPr>
+        <w:pStyle w:val="Listenabsatz"/>
+        <w:spacing w:line="360" w:lineRule="auto"/>
+        <w:ind w:left="708"/>
+        <w:rPr>
+          <w:rFonts w:cstheme="minorHAnsi"/>
+        </w:rPr>
+      </w:pPr>
+      <w:r>
+        <w:rPr>
+          <w:rFonts w:cstheme="minorHAnsi"/>
+        </w:rPr>
+        <w:t>Optimale Systemanforderungen: Android Version 9</w:t>
+      </w:r>
+    </w:p>
+    <w:p>
+      <w:pPr>
+        <w:ind w:left="708"/>
+        <w:jc w:val="both"/>
+        <w:rPr>
+          <w:rFonts w:cstheme="minorHAnsi"/>
+        </w:rPr>
+      </w:pPr>
+      <w:r>
+        <w:rPr>
+          <w:rFonts w:cstheme="minorHAnsi"/>
+        </w:rPr>
+        <w:br w:type="page"/>
+      </w:r>
+    </w:p>
+    <w:p>
+      <w:pPr>
+        <w:pStyle w:val="berschrift1"/>
+        <w:numPr>
+          <w:ilvl w:val="0"/>
+          <w:numId w:val="2"/>
+        </w:numPr>
+        <w:spacing w:line="360" w:lineRule="auto"/>
+        <w:ind w:left="0" w:hanging="284"/>
+        <w:jc w:val="both"/>
+        <w:rPr>
+          <w:rFonts w:asciiTheme="minorHAnsi" w:hAnsiTheme="minorHAnsi" w:cstheme="minorHAnsi"/>
+        </w:rPr>
+      </w:pPr>
+      <w:bookmarkStart w:id="4" w:name="_Toc529433392"/>
+      <w:r>
+        <w:rPr>
+          <w:rFonts w:asciiTheme="minorHAnsi" w:hAnsiTheme="minorHAnsi" w:cstheme="minorHAnsi"/>
+        </w:rPr>
+        <w:lastRenderedPageBreak/>
+        <w:t>Produktmodell</w:t>
+      </w:r>
+      <w:bookmarkEnd w:id="4"/>
+    </w:p>
+    <w:p>
+      <w:pPr>
+        <w:ind w:left="360"/>
+        <w:jc w:val="both"/>
+      </w:pPr>
+      <w:r>
+        <w:t>Auf den folgenden Seiten findet sich eine Übersicht der Teilbereiche, aus denen sich die App zusammensetzt.</w:t>
+      </w:r>
+    </w:p>
+    <w:p>
+      <w:pPr>
+        <w:pStyle w:val="berschrift2"/>
+        <w:numPr>
+          <w:ilvl w:val="1"/>
+          <w:numId w:val="2"/>
+        </w:numPr>
+        <w:jc w:val="both"/>
+      </w:pPr>
+      <w:bookmarkStart w:id="5" w:name="_Toc529433393"/>
+      <w:r>
+        <w:t>Anwendungsfälle der Software</w:t>
+      </w:r>
+      <w:bookmarkEnd w:id="5"/>
+    </w:p>
+    <w:p>
+      <w:pPr>
+        <w:pStyle w:val="Listenabsatz"/>
+        <w:ind w:left="750"/>
+        <w:jc w:val="both"/>
+      </w:pPr>
+    </w:p>
+    <w:p>
+      <w:pPr>
+        <w:pStyle w:val="Listenabsatz"/>
+        <w:ind w:left="750"/>
+        <w:jc w:val="both"/>
+      </w:pPr>
+      <w:r>
+        <w:t xml:space="preserve">Im Folgenden werden die einzelnen Anwendungsfälle durch Use-Case-Diagramme dargestellt und genauer </w:t>
+      </w:r>
+      <w:r>
+        <w:t>Erklärt</w:t>
+      </w:r>
+      <w:r>
+        <w:t>.</w:t>
+      </w:r>
+    </w:p>
+    <w:p>
+      <w:pPr>
+        <w:pStyle w:val="berschrift3"/>
+        <w:ind w:firstLine="708"/>
+        <w:jc w:val="both"/>
+      </w:pPr>
+      <w:bookmarkStart w:id="6" w:name="_Toc529433394"/>
+      <w:r>
+        <w:t>3.1.1 Hauptmenü</w:t>
+      </w:r>
+      <w:bookmarkEnd w:id="6"/>
+    </w:p>
+    <w:p>
+      <w:pPr>
+        <w:ind w:firstLine="708"/>
+      </w:pPr>
+      <w:r>
+        <w:pict>
+          <v:shapetype id="_x0000_t75" coordsize="21600,21600" o:spt="75" o:preferrelative="t" path="m@4@5l@4@11@9@11@9@5xe" filled="f" stroked="f">
+            <v:stroke joinstyle="miter"/>
+            <v:formulas>
+              <v:f eqn="if lineDrawn pixelLineWidth 0"/>
+              <v:f eqn="sum @0 1 0"/>
+              <v:f eqn="sum 0 0 @1"/>
+              <v:f eqn="prod @2 1 2"/>
+              <v:f eqn="prod @3 21600 pixelWidth"/>
+              <v:f eqn="prod @3 21600 pixelHeight"/>
+              <v:f eqn="sum @0 0 1"/>
+              <v:f eqn="prod @6 1 2"/>
+              <v:f eqn="prod @7 21600 pixelWidth"/>
+              <v:f eqn="sum @8 21600 0"/>
+              <v:f eqn="prod @7 21600 pixelHeight"/>
+              <v:f eqn="sum @10 21600 0"/>
+            </v:formulas>
+            <v:path o:extrusionok="f" gradientshapeok="t" o:connecttype="rect"/>
+            <o:lock v:ext="edit" aspectratio="t"/>
+          </v:shapetype>
+          <v:shape id="_x0000_i1038" type="#_x0000_t75" style="width:347.25pt;height:294.75pt">
+            <v:imagedata r:id="rId8" o:title="Camosino - Hauptmenu"/>
+          </v:shape>
+        </w:pict>
+      </w:r>
+    </w:p>
+    <w:tbl>
+      <w:tblPr>
+        <w:tblW w:w="9064" w:type="dxa"/>
+        <w:tblInd w:w="5" w:type="dxa"/>
+        <w:tblCellMar>
+          <w:top w:w="46" w:type="dxa"/>
+          <w:right w:w="115" w:type="dxa"/>
+        </w:tblCellMar>
+        <w:tblLook w:val="04A0" w:firstRow="1" w:lastRow="0" w:firstColumn="1" w:lastColumn="0" w:noHBand="0" w:noVBand="1"/>
+      </w:tblPr>
+      <w:tblGrid>
+        <w:gridCol w:w="4532"/>
+        <w:gridCol w:w="4532"/>
+      </w:tblGrid>
+      <w:tr>
+        <w:trPr>
+          <w:trHeight w:val="278"/>
+        </w:trPr>
+        <w:tc>
+          <w:tcPr>
+            <w:tcW w:w="4532" w:type="dxa"/>
+            <w:tcBorders>
+              <w:top w:val="single" w:sz="4" w:space="0" w:color="000000"/>
+              <w:left w:val="single" w:sz="4" w:space="0" w:color="000000"/>
+              <w:bottom w:val="single" w:sz="4" w:space="0" w:color="000000"/>
+              <w:right w:val="single" w:sz="4" w:space="0" w:color="000000"/>
+            </w:tcBorders>
+          </w:tcPr>
+          <w:p>
+            <w:pPr>
+              <w:jc w:val="both"/>
+            </w:pPr>
+            <w:r>
+              <w:t>Geschäftsprozess:</w:t>
+            </w:r>
+          </w:p>
+        </w:tc>
+        <w:tc>
+          <w:tcPr>
+            <w:tcW w:w="4532" w:type="dxa"/>
+            <w:tcBorders>
+              <w:top w:val="single" w:sz="4" w:space="0" w:color="000000"/>
+              <w:left w:val="single" w:sz="4" w:space="0" w:color="000000"/>
+              <w:bottom w:val="single" w:sz="4" w:space="0" w:color="000000"/>
+              <w:right w:val="single" w:sz="4" w:space="0" w:color="000000"/>
+            </w:tcBorders>
+          </w:tcPr>
+          <w:p>
+            <w:pPr>
+              <w:jc w:val="both"/>
+            </w:pPr>
+            <w:r>
+              <w:t>Optionen einstelle</w:t>
+            </w:r>
+            <w:bookmarkStart w:id="7" w:name="_GoBack"/>
+            <w:bookmarkEnd w:id="7"/>
+            <w:r>
+              <w:t>n</w:t>
+            </w:r>
+          </w:p>
+        </w:tc>
+      </w:tr>
+      <w:tr>
+        <w:trPr>
+          <w:trHeight w:val="278"/>
+        </w:trPr>
+        <w:tc>
+          <w:tcPr>
+            <w:tcW w:w="4532" w:type="dxa"/>
+            <w:tcBorders>
+              <w:top w:val="single" w:sz="4" w:space="0" w:color="000000"/>
+              <w:left w:val="single" w:sz="4" w:space="0" w:color="000000"/>
+              <w:bottom w:val="single" w:sz="4" w:space="0" w:color="000000"/>
+              <w:right w:val="single" w:sz="4" w:space="0" w:color="000000"/>
+            </w:tcBorders>
+          </w:tcPr>
+          <w:p>
+            <w:pPr>
+              <w:jc w:val="both"/>
+            </w:pPr>
+            <w:r>
+              <w:t xml:space="preserve">Ziel:  </w:t>
+            </w:r>
+          </w:p>
+        </w:tc>
+        <w:tc>
+          <w:tcPr>
+            <w:tcW w:w="4532" w:type="dxa"/>
+            <w:tcBorders>
+              <w:top w:val="single" w:sz="4" w:space="0" w:color="000000"/>
+              <w:left w:val="single" w:sz="4" w:space="0" w:color="000000"/>
+              <w:bottom w:val="single" w:sz="4" w:space="0" w:color="000000"/>
+              <w:right w:val="single" w:sz="4" w:space="0" w:color="000000"/>
+            </w:tcBorders>
+          </w:tcPr>
+          <w:p>
+            <w:pPr>
+              <w:jc w:val="both"/>
+            </w:pPr>
+            <w:r>
+              <w:t xml:space="preserve">Lauffähigkeit </w:t>
+            </w:r>
+          </w:p>
+        </w:tc>
+      </w:tr>
+      <w:tr>
+        <w:trPr>
+          <w:trHeight w:val="278"/>
+        </w:trPr>
+        <w:tc>
+          <w:tcPr>
+            <w:tcW w:w="4532" w:type="dxa"/>
+            <w:tcBorders>
+              <w:top w:val="single" w:sz="4" w:space="0" w:color="000000"/>
+              <w:left w:val="single" w:sz="4" w:space="0" w:color="000000"/>
+              <w:bottom w:val="single" w:sz="4" w:space="0" w:color="000000"/>
+              <w:right w:val="single" w:sz="4" w:space="0" w:color="000000"/>
+            </w:tcBorders>
+          </w:tcPr>
+          <w:p>
+            <w:pPr>
+              <w:jc w:val="both"/>
+            </w:pPr>
+            <w:r>
+              <w:t xml:space="preserve">Kategorie: </w:t>
+            </w:r>
+          </w:p>
+        </w:tc>
+        <w:tc>
+          <w:tcPr>
+            <w:tcW w:w="4532" w:type="dxa"/>
+            <w:tcBorders>
+              <w:top w:val="single" w:sz="4" w:space="0" w:color="000000"/>
+              <w:left w:val="single" w:sz="4" w:space="0" w:color="000000"/>
+              <w:bottom w:val="single" w:sz="4" w:space="0" w:color="000000"/>
+              <w:right w:val="single" w:sz="4" w:space="0" w:color="000000"/>
+            </w:tcBorders>
+          </w:tcPr>
+          <w:p>
+            <w:pPr>
+              <w:jc w:val="both"/>
+            </w:pPr>
+            <w:r>
+              <w:t>Primär</w:t>
+            </w:r>
+          </w:p>
+        </w:tc>
+      </w:tr>
+      <w:tr>
+        <w:trPr>
+          <w:trHeight w:val="281"/>
+        </w:trPr>
+        <w:tc>
+          <w:tcPr>
+            <w:tcW w:w="4532" w:type="dxa"/>
+            <w:tcBorders>
+              <w:top w:val="single" w:sz="4" w:space="0" w:color="000000"/>
+              <w:left w:val="single" w:sz="4" w:space="0" w:color="000000"/>
+              <w:bottom w:val="single" w:sz="4" w:space="0" w:color="000000"/>
+              <w:right w:val="single" w:sz="4" w:space="0" w:color="000000"/>
+            </w:tcBorders>
+          </w:tcPr>
+          <w:p>
+            <w:pPr>
+              <w:jc w:val="both"/>
+            </w:pPr>
+            <w:r>
+              <w:t xml:space="preserve">Vorbedingung:  </w:t>
+            </w:r>
+          </w:p>
+        </w:tc>
+        <w:tc>
+          <w:tcPr>
+            <w:tcW w:w="4532" w:type="dxa"/>
+            <w:tcBorders>
+              <w:top w:val="single" w:sz="4" w:space="0" w:color="000000"/>
+              <w:left w:val="single" w:sz="4" w:space="0" w:color="000000"/>
+              <w:bottom w:val="single" w:sz="4" w:space="0" w:color="000000"/>
+              <w:right w:val="single" w:sz="4" w:space="0" w:color="000000"/>
+            </w:tcBorders>
+          </w:tcPr>
+          <w:p>
+            <w:pPr>
+              <w:jc w:val="both"/>
+            </w:pPr>
+            <w:r>
+              <w:t>HostMode ausgewählt</w:t>
+            </w:r>
+          </w:p>
+        </w:tc>
+      </w:tr>
+      <w:tr>
+        <w:trPr>
+          <w:trHeight w:val="278"/>
+        </w:trPr>
+        <w:tc>
+          <w:tcPr>
+            <w:tcW w:w="4532" w:type="dxa"/>
+            <w:tcBorders>
+              <w:top w:val="single" w:sz="4" w:space="0" w:color="000000"/>
+              <w:left w:val="single" w:sz="4" w:space="0" w:color="000000"/>
+              <w:bottom w:val="single" w:sz="4" w:space="0" w:color="000000"/>
+              <w:right w:val="single" w:sz="4" w:space="0" w:color="000000"/>
+            </w:tcBorders>
+          </w:tcPr>
+          <w:p>
+            <w:pPr>
+              <w:jc w:val="both"/>
+            </w:pPr>
+            <w:r>
+              <w:t xml:space="preserve">Nachbedingung bei Erfolg: </w:t>
+            </w:r>
+          </w:p>
+        </w:tc>
+        <w:tc>
+          <w:tcPr>
+            <w:tcW w:w="4532" w:type="dxa"/>
+            <w:tcBorders>
+              <w:top w:val="single" w:sz="4" w:space="0" w:color="000000"/>
+              <w:left w:val="single" w:sz="4" w:space="0" w:color="000000"/>
+              <w:bottom w:val="single" w:sz="4" w:space="0" w:color="000000"/>
+              <w:right w:val="single" w:sz="4" w:space="0" w:color="000000"/>
+            </w:tcBorders>
+          </w:tcPr>
+          <w:p>
+            <w:pPr>
+              <w:jc w:val="both"/>
+            </w:pPr>
+            <w:r>
+              <w:t>Spieler können Host joinen</w:t>
+            </w:r>
+          </w:p>
+        </w:tc>
+      </w:tr>
+      <w:tr>
+        <w:trPr>
+          <w:trHeight w:val="278"/>
+        </w:trPr>
+        <w:tc>
+          <w:tcPr>
+            <w:tcW w:w="4532" w:type="dxa"/>
+            <w:tcBorders>
+              <w:top w:val="single" w:sz="4" w:space="0" w:color="000000"/>
+              <w:left w:val="single" w:sz="4" w:space="0" w:color="000000"/>
+              <w:bottom w:val="single" w:sz="4" w:space="0" w:color="000000"/>
+              <w:right w:val="single" w:sz="4" w:space="0" w:color="000000"/>
+            </w:tcBorders>
+          </w:tcPr>
+          <w:p>
+            <w:pPr>
+              <w:jc w:val="both"/>
+            </w:pPr>
+            <w:r>
+              <w:t xml:space="preserve">Nachbedingung bei Fehlschlag: </w:t>
+            </w:r>
+          </w:p>
+        </w:tc>
+        <w:tc>
+          <w:tcPr>
+            <w:tcW w:w="4532" w:type="dxa"/>
+            <w:tcBorders>
+              <w:top w:val="single" w:sz="4" w:space="0" w:color="000000"/>
+              <w:left w:val="single" w:sz="4" w:space="0" w:color="000000"/>
+              <w:bottom w:val="single" w:sz="4" w:space="0" w:color="000000"/>
+              <w:right w:val="single" w:sz="4" w:space="0" w:color="000000"/>
+            </w:tcBorders>
+          </w:tcPr>
+          <w:p>
+            <w:pPr>
+              <w:jc w:val="both"/>
+            </w:pPr>
+          </w:p>
+        </w:tc>
+      </w:tr>
+      <w:tr>
+        <w:trPr>
+          <w:trHeight w:val="278"/>
+        </w:trPr>
+        <w:tc>
+          <w:tcPr>
+            <w:tcW w:w="4532" w:type="dxa"/>
+            <w:tcBorders>
+              <w:top w:val="single" w:sz="4" w:space="0" w:color="000000"/>
+              <w:left w:val="single" w:sz="4" w:space="0" w:color="000000"/>
+              <w:bottom w:val="single" w:sz="4" w:space="0" w:color="000000"/>
+              <w:right w:val="single" w:sz="4" w:space="0" w:color="000000"/>
+            </w:tcBorders>
+          </w:tcPr>
+          <w:p>
+            <w:pPr>
+              <w:jc w:val="both"/>
+            </w:pPr>
+            <w:r>
+              <w:t xml:space="preserve">Akteure:  </w:t>
+            </w:r>
+          </w:p>
+        </w:tc>
+        <w:tc>
+          <w:tcPr>
+            <w:tcW w:w="4532" w:type="dxa"/>
+            <w:tcBorders>
+              <w:top w:val="single" w:sz="4" w:space="0" w:color="000000"/>
+              <w:left w:val="single" w:sz="4" w:space="0" w:color="000000"/>
+              <w:bottom w:val="single" w:sz="4" w:space="0" w:color="000000"/>
+              <w:right w:val="single" w:sz="4" w:space="0" w:color="000000"/>
+            </w:tcBorders>
+          </w:tcPr>
+          <w:p>
+            <w:pPr>
+              <w:jc w:val="both"/>
+            </w:pPr>
+            <w:r>
+              <w:t>Host</w:t>
+            </w:r>
+          </w:p>
+        </w:tc>
+      </w:tr>
+      <w:tr>
+        <w:trPr>
+          <w:trHeight w:val="279"/>
+        </w:trPr>
+        <w:tc>
+          <w:tcPr>
+            <w:tcW w:w="4532" w:type="dxa"/>
+            <w:tcBorders>
+              <w:top w:val="single" w:sz="4" w:space="0" w:color="000000"/>
+              <w:left w:val="single" w:sz="4" w:space="0" w:color="000000"/>
+              <w:bottom w:val="single" w:sz="4" w:space="0" w:color="000000"/>
+              <w:right w:val="single" w:sz="4" w:space="0" w:color="000000"/>
+            </w:tcBorders>
+          </w:tcPr>
+          <w:p>
+            <w:pPr>
+              <w:jc w:val="both"/>
+            </w:pPr>
+            <w:r>
+              <w:t xml:space="preserve">Auslösendes Ereignis: </w:t>
+            </w:r>
+          </w:p>
+        </w:tc>
+        <w:tc>
+          <w:tcPr>
+            <w:tcW w:w="4532" w:type="dxa"/>
+            <w:tcBorders>
+              <w:top w:val="single" w:sz="4" w:space="0" w:color="000000"/>
+              <w:left w:val="single" w:sz="4" w:space="0" w:color="000000"/>
+              <w:bottom w:val="single" w:sz="4" w:space="0" w:color="000000"/>
+              <w:right w:val="single" w:sz="4" w:space="0" w:color="000000"/>
+            </w:tcBorders>
+          </w:tcPr>
+          <w:p>
+            <w:pPr>
+              <w:jc w:val="both"/>
+            </w:pPr>
+            <w:r>
+              <w:t>HostMode wurde ausgewählt</w:t>
+            </w:r>
+          </w:p>
+        </w:tc>
+      </w:tr>
+      <w:tr>
+        <w:trPr>
+          <w:trHeight w:val="278"/>
+        </w:trPr>
+        <w:tc>
+          <w:tcPr>
+            <w:tcW w:w="4532" w:type="dxa"/>
+            <w:tcBorders>
+              <w:top w:val="single" w:sz="4" w:space="0" w:color="000000"/>
+              <w:left w:val="single" w:sz="4" w:space="0" w:color="000000"/>
+              <w:bottom w:val="single" w:sz="4" w:space="0" w:color="000000"/>
+              <w:right w:val="single" w:sz="4" w:space="0" w:color="000000"/>
+            </w:tcBorders>
+          </w:tcPr>
+          <w:p>
+            <w:pPr>
+              <w:jc w:val="both"/>
+            </w:pPr>
+            <w:r>
+              <w:t xml:space="preserve">Beschreibung: </w:t>
+            </w:r>
+          </w:p>
+        </w:tc>
+        <w:tc>
+          <w:tcPr>
+            <w:tcW w:w="4532" w:type="dxa"/>
+            <w:tcBorders>
+              <w:top w:val="single" w:sz="4" w:space="0" w:color="000000"/>
+              <w:left w:val="single" w:sz="4" w:space="0" w:color="000000"/>
+              <w:bottom w:val="single" w:sz="4" w:space="0" w:color="000000"/>
+              <w:right w:val="single" w:sz="4" w:space="0" w:color="000000"/>
+            </w:tcBorders>
+          </w:tcPr>
+          <w:p>
+            <w:pPr>
+              <w:jc w:val="both"/>
+            </w:pPr>
+            <w:r>
+              <w:t>In dem Optionsmenü kann die Anzahl der Karten und Superkarten festgelegt werden.</w:t>
+            </w:r>
+          </w:p>
+        </w:tc>
+      </w:tr>
+      <w:tr>
+        <w:trPr>
+          <w:trHeight w:val="278"/>
+        </w:trPr>
+        <w:tc>
+          <w:tcPr>
+            <w:tcW w:w="4532" w:type="dxa"/>
+            <w:tcBorders>
+              <w:top w:val="single" w:sz="4" w:space="0" w:color="000000"/>
+              <w:left w:val="single" w:sz="4" w:space="0" w:color="000000"/>
+              <w:bottom w:val="single" w:sz="4" w:space="0" w:color="000000"/>
+              <w:right w:val="single" w:sz="4" w:space="0" w:color="000000"/>
+            </w:tcBorders>
+          </w:tcPr>
+          <w:p>
+            <w:pPr>
+              <w:jc w:val="both"/>
+            </w:pPr>
+            <w:r>
+              <w:lastRenderedPageBreak/>
+              <w:t xml:space="preserve">Erweiterungen: </w:t>
+            </w:r>
+          </w:p>
+        </w:tc>
+        <w:tc>
+          <w:tcPr>
+            <w:tcW w:w="4532" w:type="dxa"/>
+            <w:tcBorders>
+              <w:top w:val="single" w:sz="4" w:space="0" w:color="000000"/>
+              <w:left w:val="single" w:sz="4" w:space="0" w:color="000000"/>
+              <w:bottom w:val="single" w:sz="4" w:space="0" w:color="000000"/>
+              <w:right w:val="single" w:sz="4" w:space="0" w:color="000000"/>
+            </w:tcBorders>
+          </w:tcPr>
+          <w:p>
+            <w:pPr>
+              <w:jc w:val="both"/>
+            </w:pPr>
+            <w:r>
+              <w:t xml:space="preserve"> </w:t>
+            </w:r>
+          </w:p>
+        </w:tc>
+      </w:tr>
+      <w:tr>
+        <w:trPr>
+          <w:trHeight w:val="286"/>
+        </w:trPr>
+        <w:tc>
+          <w:tcPr>
+            <w:tcW w:w="4532" w:type="dxa"/>
+            <w:tcBorders>
+              <w:top w:val="single" w:sz="4" w:space="0" w:color="000000"/>
+              <w:left w:val="single" w:sz="4" w:space="0" w:color="000000"/>
+              <w:bottom w:val="single" w:sz="4" w:space="0" w:color="000000"/>
+              <w:right w:val="single" w:sz="4" w:space="0" w:color="000000"/>
+            </w:tcBorders>
+          </w:tcPr>
+          <w:p>
+            <w:pPr>
+              <w:jc w:val="both"/>
+            </w:pPr>
+            <w:r>
+              <w:t xml:space="preserve">Alternativen: </w:t>
+            </w:r>
+          </w:p>
+        </w:tc>
+        <w:tc>
+          <w:tcPr>
+            <w:tcW w:w="4532" w:type="dxa"/>
+            <w:tcBorders>
+              <w:top w:val="single" w:sz="4" w:space="0" w:color="000000"/>
+              <w:left w:val="single" w:sz="4" w:space="0" w:color="000000"/>
+              <w:bottom w:val="single" w:sz="4" w:space="0" w:color="000000"/>
+              <w:right w:val="single" w:sz="4" w:space="0" w:color="000000"/>
+            </w:tcBorders>
+          </w:tcPr>
+          <w:p>
+            <w:pPr>
+              <w:jc w:val="both"/>
+            </w:pPr>
+          </w:p>
+        </w:tc>
+      </w:tr>
+    </w:tbl>
+    <w:p>
+      <w:pPr>
+        <w:ind w:firstLine="708"/>
+      </w:pPr>
+    </w:p>
+    <w:p>
+      <w:pPr>
+        <w:jc w:val="both"/>
+      </w:pPr>
+      <w:r>
+        <w:tab/>
+      </w:r>
+    </w:p>
+    <w:p>
+      <w:pPr>
+        <w:pStyle w:val="berschrift3"/>
+        <w:ind w:firstLine="708"/>
+        <w:jc w:val="both"/>
+      </w:pPr>
+      <w:bookmarkStart w:id="8" w:name="_Toc529433395"/>
+      <w:r>
+        <w:t>3.1.2 Mini-Menü</w:t>
+      </w:r>
+      <w:bookmarkEnd w:id="8"/>
+    </w:p>
+    <w:p>
+      <w:pPr>
+        <w:ind w:firstLine="708"/>
+        <w:jc w:val="both"/>
+      </w:pPr>
+      <w:r>
+        <w:pict>
+          <v:shape id="_x0000_i1032" type="#_x0000_t75" style="width:269.25pt;height:236.25pt">
+            <v:imagedata r:id="rId9" o:title="Camosino - MiniMenu"/>
+          </v:shape>
+        </w:pict>
+      </w:r>
+    </w:p>
+    <w:p>
+      <w:pPr>
+        <w:ind w:firstLine="708"/>
+        <w:jc w:val="both"/>
+      </w:pPr>
+    </w:p>
+    <w:p>
+      <w:pPr>
+        <w:pStyle w:val="berschrift3"/>
+        <w:ind w:firstLine="708"/>
+        <w:jc w:val="both"/>
+      </w:pPr>
+      <w:bookmarkStart w:id="9" w:name="_Toc529433396"/>
+      <w:r>
+        <w:t>3.1.3 Roulette</w:t>
+      </w:r>
+      <w:bookmarkEnd w:id="9"/>
+    </w:p>
+    <w:p>
+      <w:pPr>
+        <w:ind w:left="708"/>
+        <w:jc w:val="both"/>
+      </w:pPr>
+      <w:r>
+        <w:tab/>
+      </w:r>
+    </w:p>
+    <w:p>
+      <w:pPr>
+        <w:ind w:left="708"/>
+        <w:jc w:val="both"/>
+      </w:pPr>
+      <w:r>
+        <w:pict>
+          <v:shape id="_x0000_i1027" type="#_x0000_t75" style="width:453pt;height:228.75pt">
+            <v:imagedata r:id="rId10" o:title="Camosino - Roulette"/>
+          </v:shape>
+        </w:pict>
+      </w:r>
+    </w:p>
+    <w:p>
+      <w:pPr>
+        <w:pStyle w:val="berschrift3"/>
+        <w:ind w:firstLine="708"/>
+        <w:jc w:val="both"/>
+      </w:pPr>
+      <w:bookmarkStart w:id="10" w:name="_Toc529433397"/>
+      <w:r>
+        <w:lastRenderedPageBreak/>
+        <w:t>3.1.4 Slot Maschine</w:t>
+      </w:r>
+      <w:bookmarkEnd w:id="10"/>
+    </w:p>
+    <w:p>
+      <w:pPr>
+        <w:ind w:left="708"/>
+        <w:jc w:val="both"/>
+      </w:pPr>
+      <w:r>
+        <w:tab/>
+      </w:r>
+      <w:r>
+        <w:pict>
+          <v:shape id="_x0000_i1028" type="#_x0000_t75" style="width:453pt;height:228.75pt">
+            <v:imagedata r:id="rId11" o:title="Camosino - SlotMachine"/>
+          </v:shape>
+        </w:pict>
+      </w:r>
+    </w:p>
+    <w:p>
+      <w:pPr>
+        <w:ind w:left="708"/>
+        <w:jc w:val="both"/>
+      </w:pPr>
+    </w:p>
+    <w:p>
+      <w:pPr>
+        <w:pStyle w:val="berschrift3"/>
+        <w:ind w:firstLine="708"/>
+        <w:jc w:val="both"/>
+      </w:pPr>
+      <w:bookmarkStart w:id="11" w:name="_Toc529433398"/>
+      <w:r>
+        <w:t>3.1.5 Startbildschirm</w:t>
+      </w:r>
+      <w:bookmarkEnd w:id="11"/>
+      <w:r>
+        <w:tab/>
+      </w:r>
+    </w:p>
+    <w:p>
+      <w:pPr>
+        <w:ind w:firstLine="708"/>
+        <w:jc w:val="both"/>
+      </w:pPr>
+      <w:r>
+        <w:pict>
+          <v:shape id="_x0000_i1029" type="#_x0000_t75" style="width:453pt;height:270.75pt">
+            <v:imagedata r:id="rId12" o:title="Camosino - Startbildschirm"/>
+          </v:shape>
+        </w:pict>
+      </w:r>
+    </w:p>
+    <w:p>
+      <w:pPr>
+        <w:pStyle w:val="berschrift3"/>
+        <w:ind w:firstLine="708"/>
+      </w:pPr>
+      <w:r>
+        <w:lastRenderedPageBreak/>
+        <w:t>3.1.6 Optionen</w:t>
+      </w:r>
+    </w:p>
+    <w:p>
+      <w:pPr>
+        <w:ind w:firstLine="708"/>
+      </w:pPr>
+      <w:r>
+        <w:pict>
+          <v:shape id="_x0000_i1030" type="#_x0000_t75" style="width:333.75pt;height:222.75pt">
+            <v:imagedata r:id="rId13" o:title="Camosino - Optionen"/>
+          </v:shape>
+        </w:pict>
+      </w:r>
+    </w:p>
+    <w:p>
+      <w:pPr>
+        <w:ind w:firstLine="708"/>
+        <w:jc w:val="both"/>
+      </w:pPr>
+    </w:p>
+    <w:p>
+      <w:pPr>
+        <w:jc w:val="both"/>
+      </w:pPr>
+    </w:p>
+    <w:p>
+      <w:pPr>
+        <w:pStyle w:val="berschrift2"/>
+        <w:jc w:val="both"/>
+      </w:pPr>
+      <w:bookmarkStart w:id="12" w:name="_Toc529433399"/>
+      <w:r>
+        <w:t>3.2 Ablaufanalyse</w:t>
+      </w:r>
+      <w:bookmarkEnd w:id="12"/>
+    </w:p>
+    <w:p>
+      <w:pPr>
+        <w:jc w:val="both"/>
+      </w:pPr>
+      <w:r>
+        <w:br w:type="page"/>
+      </w:r>
+    </w:p>
+    <w:p>
+      <w:pPr>
+        <w:pStyle w:val="berschrift1"/>
+        <w:numPr>
+          <w:ilvl w:val="0"/>
+          <w:numId w:val="2"/>
+        </w:numPr>
+        <w:spacing w:line="360" w:lineRule="auto"/>
+        <w:ind w:left="0" w:hanging="284"/>
+        <w:jc w:val="both"/>
+        <w:rPr>
+          <w:rFonts w:asciiTheme="minorHAnsi" w:hAnsiTheme="minorHAnsi" w:cstheme="minorHAnsi"/>
+        </w:rPr>
+      </w:pPr>
+      <w:bookmarkStart w:id="13" w:name="_Toc529433400"/>
+      <w:r>
+        <w:rPr>
+          <w:rFonts w:asciiTheme="minorHAnsi" w:hAnsiTheme="minorHAnsi" w:cstheme="minorHAnsi"/>
+        </w:rPr>
+        <w:lastRenderedPageBreak/>
+        <w:t>Qualitätsanforderung</w:t>
+      </w:r>
+      <w:bookmarkEnd w:id="13"/>
+    </w:p>
+    <w:p>
+      <w:pPr>
+        <w:spacing w:line="360" w:lineRule="auto"/>
+        <w:ind w:hanging="284"/>
+        <w:jc w:val="both"/>
+        <w:rPr>
+          <w:rFonts w:cstheme="minorHAnsi"/>
+        </w:rPr>
+      </w:pPr>
+    </w:p>
+    <w:p>
+      <w:pPr>
+        <w:spacing w:line="360" w:lineRule="auto"/>
+        <w:jc w:val="both"/>
+        <w:rPr>
+          <w:b/>
+        </w:rPr>
+      </w:pPr>
+      <w:r>
+        <w:rPr>
+          <w:b/>
+        </w:rPr>
+        <w:t>Funktionalität</w:t>
+      </w:r>
+    </w:p>
+    <w:p>
+      <w:pPr>
+        <w:spacing w:line="360" w:lineRule="auto"/>
+        <w:ind w:firstLine="708"/>
+        <w:jc w:val="both"/>
+      </w:pPr>
+      <w:r>
+        <w:t>Angemessenheit: normal</w:t>
+      </w:r>
+    </w:p>
+    <w:p>
+      <w:pPr>
+        <w:spacing w:line="360" w:lineRule="auto"/>
+        <w:ind w:firstLine="708"/>
+        <w:jc w:val="both"/>
+      </w:pPr>
+      <w:r>
+        <w:t xml:space="preserve">Richtigkeit: gut </w:t>
+      </w:r>
+    </w:p>
+    <w:p>
+      <w:pPr>
+        <w:spacing w:line="360" w:lineRule="auto"/>
+        <w:ind w:firstLine="708"/>
+        <w:jc w:val="both"/>
+      </w:pPr>
+      <w:r>
+        <w:t>Interoperabilität: normal</w:t>
+      </w:r>
+    </w:p>
+    <w:p>
+      <w:pPr>
+        <w:spacing w:line="360" w:lineRule="auto"/>
+        <w:ind w:firstLine="708"/>
+        <w:jc w:val="both"/>
+      </w:pPr>
+      <w:r>
+        <w:t>Ordnungsmäßigkeit: gut</w:t>
+      </w:r>
+    </w:p>
+    <w:p>
+      <w:pPr>
+        <w:spacing w:line="360" w:lineRule="auto"/>
+        <w:ind w:firstLine="708"/>
+        <w:jc w:val="both"/>
+      </w:pPr>
+      <w:r>
+        <w:t>Sicherheit: sehr gut</w:t>
+      </w:r>
+    </w:p>
+    <w:p>
+      <w:pPr>
+        <w:spacing w:line="360" w:lineRule="auto"/>
+        <w:jc w:val="both"/>
+        <w:rPr>
+          <w:b/>
+        </w:rPr>
+      </w:pPr>
+      <w:r>
+        <w:rPr>
+          <w:b/>
+        </w:rPr>
+        <w:t>Zuverlässigkeit</w:t>
+      </w:r>
+    </w:p>
+    <w:p>
+      <w:pPr>
+        <w:spacing w:line="360" w:lineRule="auto"/>
+        <w:ind w:firstLine="708"/>
+        <w:jc w:val="both"/>
+      </w:pPr>
+      <w:r>
+        <w:t>Reife: normal</w:t>
+      </w:r>
+    </w:p>
+    <w:p>
+      <w:pPr>
+        <w:spacing w:line="360" w:lineRule="auto"/>
+        <w:ind w:firstLine="708"/>
+        <w:jc w:val="both"/>
+      </w:pPr>
+      <w:r>
+        <w:t>Fehlertoleranz: normal</w:t>
+      </w:r>
+    </w:p>
+    <w:p>
+      <w:pPr>
+        <w:spacing w:line="360" w:lineRule="auto"/>
+        <w:ind w:firstLine="708"/>
+        <w:jc w:val="both"/>
+      </w:pPr>
+      <w:r>
+        <w:t>Wiederherstellbarkeit: nicht relevant</w:t>
+      </w:r>
+    </w:p>
+    <w:p>
+      <w:pPr>
+        <w:spacing w:line="360" w:lineRule="auto"/>
+        <w:jc w:val="both"/>
+        <w:rPr>
+          <w:b/>
+        </w:rPr>
+      </w:pPr>
+      <w:r>
+        <w:rPr>
+          <w:b/>
+        </w:rPr>
+        <w:t>Benutzbarkeit</w:t>
+      </w:r>
+    </w:p>
+    <w:p>
+      <w:pPr>
+        <w:spacing w:line="360" w:lineRule="auto"/>
+        <w:ind w:firstLine="708"/>
+        <w:jc w:val="both"/>
+      </w:pPr>
+      <w:r>
+        <w:t>Verständlichkeit: sehr gut</w:t>
+      </w:r>
+    </w:p>
+    <w:p>
+      <w:pPr>
+        <w:spacing w:line="360" w:lineRule="auto"/>
+        <w:ind w:firstLine="708"/>
+        <w:jc w:val="both"/>
+      </w:pPr>
+      <w:r>
+        <w:t>Erlernbarkeit: sehr gut</w:t>
+      </w:r>
+    </w:p>
+    <w:p>
+      <w:pPr>
+        <w:spacing w:line="360" w:lineRule="auto"/>
+        <w:ind w:firstLine="708"/>
+        <w:jc w:val="both"/>
+      </w:pPr>
+      <w:r>
+        <w:t>Bedienbarkeit: gut</w:t>
+      </w:r>
+    </w:p>
+    <w:p>
+      <w:pPr>
+        <w:spacing w:line="360" w:lineRule="auto"/>
+        <w:jc w:val="both"/>
+        <w:rPr>
+          <w:b/>
+        </w:rPr>
+      </w:pPr>
+      <w:r>
+        <w:rPr>
+          <w:b/>
+        </w:rPr>
+        <w:t>Effizienz</w:t>
+      </w:r>
+    </w:p>
+    <w:p>
+      <w:pPr>
+        <w:spacing w:line="360" w:lineRule="auto"/>
+        <w:ind w:firstLine="708"/>
+        <w:jc w:val="both"/>
+      </w:pPr>
+      <w:r>
+        <w:t>Zeitverhalten: normal</w:t>
+      </w:r>
+    </w:p>
+    <w:p>
+      <w:pPr>
+        <w:spacing w:line="360" w:lineRule="auto"/>
+        <w:ind w:firstLine="708"/>
+        <w:jc w:val="both"/>
+      </w:pPr>
+      <w:r>
+        <w:t>Verbrauchsverhalten: normal</w:t>
+      </w:r>
+    </w:p>
+    <w:p>
+      <w:pPr>
+        <w:spacing w:line="360" w:lineRule="auto"/>
+        <w:jc w:val="both"/>
+        <w:rPr>
+          <w:b/>
+        </w:rPr>
+      </w:pPr>
+      <w:r>
+        <w:rPr>
+          <w:b/>
+        </w:rPr>
+        <w:t>Änderbarkeit</w:t>
+      </w:r>
+    </w:p>
+    <w:p>
+      <w:pPr>
+        <w:spacing w:line="360" w:lineRule="auto"/>
+        <w:ind w:firstLine="708"/>
+        <w:jc w:val="both"/>
+      </w:pPr>
+      <w:r>
+        <w:t>Analysierbarkeit: normal</w:t>
+      </w:r>
+    </w:p>
+    <w:p>
+      <w:pPr>
+        <w:spacing w:line="360" w:lineRule="auto"/>
+        <w:ind w:firstLine="708"/>
+        <w:jc w:val="both"/>
+      </w:pPr>
+      <w:r>
+        <w:t>Modifizierbarkeit: normal</w:t>
+      </w:r>
+    </w:p>
+    <w:p>
+      <w:pPr>
+        <w:spacing w:line="360" w:lineRule="auto"/>
+        <w:ind w:firstLine="708"/>
+        <w:jc w:val="both"/>
+      </w:pPr>
+      <w:r>
+        <w:t>Stabilität: gut</w:t>
+      </w:r>
+    </w:p>
+    <w:p>
+      <w:pPr>
+        <w:spacing w:line="360" w:lineRule="auto"/>
+        <w:ind w:firstLine="708"/>
+        <w:jc w:val="both"/>
+      </w:pPr>
+      <w:r>
+        <w:t>Prüfbarkeit: normal</w:t>
+      </w:r>
+    </w:p>
+    <w:p>
+      <w:pPr>
+        <w:spacing w:line="360" w:lineRule="auto"/>
+        <w:jc w:val="both"/>
+        <w:rPr>
+          <w:b/>
+        </w:rPr>
+      </w:pPr>
+      <w:r>
+        <w:rPr>
+          <w:b/>
+        </w:rPr>
+        <w:t>Übertragbarkeit</w:t>
+      </w:r>
+    </w:p>
+    <w:p>
+      <w:pPr>
+        <w:spacing w:line="360" w:lineRule="auto"/>
+        <w:ind w:firstLine="708"/>
+        <w:jc w:val="both"/>
+      </w:pPr>
+      <w:r>
+        <w:lastRenderedPageBreak/>
+        <w:t>Anpassbarkeit: normal</w:t>
+      </w:r>
+    </w:p>
+    <w:p>
+      <w:pPr>
+        <w:spacing w:line="360" w:lineRule="auto"/>
+        <w:ind w:firstLine="708"/>
+        <w:jc w:val="both"/>
+      </w:pPr>
+      <w:r>
+        <w:t>Installierbarkeit: normal</w:t>
+      </w:r>
+    </w:p>
+    <w:p>
+      <w:pPr>
+        <w:spacing w:line="360" w:lineRule="auto"/>
+        <w:ind w:firstLine="708"/>
+        <w:jc w:val="both"/>
+      </w:pPr>
+      <w:r>
+        <w:t>Konformität: normal</w:t>
+      </w:r>
+    </w:p>
+    <w:p>
+      <w:pPr>
+        <w:spacing w:line="360" w:lineRule="auto"/>
+        <w:ind w:firstLine="708"/>
+        <w:jc w:val="both"/>
+      </w:pPr>
+      <w:r>
+        <w:t>Austauschbarkeit: nicht relevant</w:t>
+      </w:r>
+    </w:p>
+    <w:p>
+      <w:pPr>
+        <w:jc w:val="both"/>
+        <w:rPr>
+          <w:rFonts w:cstheme="minorHAnsi"/>
+        </w:rPr>
+      </w:pPr>
+      <w:r>
+        <w:rPr>
+          <w:rFonts w:cstheme="minorHAnsi"/>
+        </w:rPr>
+        <w:br w:type="page"/>
+      </w:r>
+    </w:p>
+    <w:p>
+      <w:pPr>
+        <w:pStyle w:val="berschrift1"/>
+        <w:numPr>
+          <w:ilvl w:val="0"/>
+          <w:numId w:val="2"/>
+        </w:numPr>
+        <w:spacing w:line="360" w:lineRule="auto"/>
+        <w:ind w:left="0" w:hanging="284"/>
+        <w:jc w:val="both"/>
+        <w:rPr>
+          <w:rFonts w:asciiTheme="minorHAnsi" w:hAnsiTheme="minorHAnsi" w:cstheme="minorHAnsi"/>
+        </w:rPr>
+      </w:pPr>
+      <w:bookmarkStart w:id="14" w:name="_Toc529433401"/>
+      <w:r>
+        <w:rPr>
+          <w:rFonts w:asciiTheme="minorHAnsi" w:hAnsiTheme="minorHAnsi" w:cstheme="minorHAnsi"/>
+        </w:rPr>
+        <w:lastRenderedPageBreak/>
+        <w:t>Benutzerschnittstelle</w:t>
+      </w:r>
+      <w:bookmarkEnd w:id="14"/>
+    </w:p>
+    <w:p/>
+    <w:p>
+      <w:pPr>
+        <w:pStyle w:val="berschrift2"/>
+      </w:pPr>
+      <w:r>
+        <w:t>5.1</w:t>
+      </w:r>
+      <w:r>
+        <w:t xml:space="preserve"> Benutzermodell</w:t>
+      </w:r>
+    </w:p>
+    <w:p>
+      <w:pPr>
+        <w:pStyle w:val="berschrift3"/>
+        <w:ind w:firstLine="708"/>
+      </w:pPr>
+      <w:r>
+        <w:t>5.1.1 Startbildschirm</w:t>
+      </w:r>
+    </w:p>
+    <w:p>
+      <w:pPr>
+        <w:ind w:left="1416"/>
+      </w:pPr>
+      <w:r>
+        <w:t xml:space="preserve"> Der Spieler wird aufgefordert seine Profil-Daten in Textfelder einzutragen, um sein Profil aufzurufen. Diese Daten werden dann mit Klick auf einen Button mit den Daten in der Userdatenbank abgeglichen. </w:t>
+      </w:r>
+    </w:p>
+    <w:p>
+      <w:pPr>
+        <w:ind w:left="1416"/>
+      </w:pPr>
+      <w:r>
+        <w:t>Sollte er noch kein Profil haben, kann er hier ein neues Profil erstellen.</w:t>
+      </w:r>
+    </w:p>
+    <w:p>
+      <w:pPr>
+        <w:ind w:left="1416"/>
+      </w:pPr>
+      <w:r>
+        <w:t>Wenn ein neuer User erstellt wurde oder man einen korrekten User Namen und Passwort eingegeben hat, wird man nach dem Klick auf denn “Einloggen” Button zum Hauptmenü weitergeleitet</w:t>
+      </w:r>
+    </w:p>
+    <w:p>
+      <w:pPr>
+        <w:ind w:left="708"/>
+      </w:pPr>
+    </w:p>
+    <w:p>
+      <w:pPr>
+        <w:pStyle w:val="berschrift3"/>
+        <w:ind w:firstLine="708"/>
+      </w:pPr>
+      <w:r>
+        <w:t>5.1.2 Hauptmenü</w:t>
+      </w:r>
+    </w:p>
+    <w:p>
+      <w:pPr>
+        <w:ind w:left="1416"/>
+      </w:pPr>
+      <w:r>
+        <w:t>Durch das drücken auf denn “Slot Maschine” Button wird man auf das Slot Maschine Programm weitergeleitet.</w:t>
+      </w:r>
+    </w:p>
+    <w:p>
+      <w:pPr>
+        <w:ind w:left="1416"/>
+      </w:pPr>
+      <w:r>
+        <w:t xml:space="preserve">Der “Statistiken” Button sendet den User auf eine Statistik Seite, auf der seine Gewinne und Verluste (ListBox) Angezeigt werden </w:t>
+      </w:r>
+    </w:p>
+    <w:p>
+      <w:pPr>
+        <w:ind w:left="1416"/>
+      </w:pPr>
+      <w:r>
+        <w:t>Mit einem Klick auf den “Ausloggen” Button logt man sich aus und kehrt auf den Startbildschirm zurück.</w:t>
+      </w:r>
+    </w:p>
+    <w:p>
+      <w:pPr>
+        <w:ind w:left="1416"/>
+      </w:pPr>
+      <w:r>
+        <w:t>Button Coins</w:t>
+      </w:r>
+    </w:p>
+    <w:p/>
+    <w:p>
+      <w:pPr>
+        <w:pStyle w:val="berschrift3"/>
+        <w:ind w:firstLine="708"/>
+      </w:pPr>
+      <w:r>
+        <w:t>5.1.3 Optionen-Menü</w:t>
+      </w:r>
+    </w:p>
+    <w:p>
+      <w:pPr>
+        <w:ind w:left="1416"/>
+      </w:pPr>
+      <w:r>
+        <w:t>Die Lautstärke kann durch Verschiebung eines Sliders verstärkt oder verringert werden</w:t>
+      </w:r>
+    </w:p>
+    <w:p>
+      <w:pPr>
+        <w:ind w:left="1416"/>
+      </w:pPr>
+      <w:r>
+        <w:t>Der Benutzer kann ein neuer Name und/oder Passwort seines Accounts in TextBoxen eintragen und diese Änderung dann mit einem Klick auf einen Button betätigen.</w:t>
+      </w:r>
+    </w:p>
+    <w:p>
+      <w:pPr>
+        <w:ind w:left="1416"/>
+      </w:pPr>
+      <w:r>
+        <w:t xml:space="preserve">Notifikations werden in einer TextBox angezeigt. </w:t>
+      </w:r>
+    </w:p>
+    <w:p>
+      <w:pPr>
+        <w:ind w:left="708"/>
+      </w:pPr>
+    </w:p>
+    <w:p>
+      <w:pPr>
+        <w:pStyle w:val="berschrift3"/>
+      </w:pPr>
+      <w:r>
+        <w:t xml:space="preserve"> </w:t>
+      </w:r>
+      <w:r>
+        <w:tab/>
+        <w:t>5.1.4 Slot Maschine</w:t>
+      </w:r>
+    </w:p>
+    <w:p>
+      <w:pPr>
+        <w:ind w:left="1416"/>
+      </w:pPr>
+      <w:r>
+        <w:t xml:space="preserve">Der Spieler kann mit Hilfe von 2 Buttons denn Inhalt erhöhen bzw. senken. Der Einsatz wird in einem Textfeld angezeigt. </w:t>
+      </w:r>
+    </w:p>
+    <w:p>
+      <w:pPr>
+        <w:ind w:left="1416"/>
+      </w:pPr>
+      <w:r>
+        <w:t>Mit einem Klick/Touch auf einen Button (Form/Bild eines Hebels) wird die Slot Maschine aktiviert.</w:t>
+      </w:r>
+    </w:p>
+    <w:p>
+      <w:pPr>
+        <w:ind w:left="1416"/>
+      </w:pPr>
+      <w:r>
+        <w:t>In drei Picture Boxen wird der Ausgang angezeigt</w:t>
+      </w:r>
+    </w:p>
+    <w:p>
+      <w:pPr>
+        <w:ind w:left="1416"/>
+      </w:pPr>
+      <w:r>
+        <w:t>Die aktuelle Anzahl seiner Coins wird dem Nutzer in einer TextBox angezeigt</w:t>
+      </w:r>
+    </w:p>
+    <w:p>
+      <w:pPr>
+        <w:ind w:left="1416"/>
+      </w:pPr>
+      <w:r>
+        <w:t xml:space="preserve">Durch Klick auf denn “Menü” Button kehrt </w:t>
+      </w:r>
+    </w:p>
+    <w:p/>
+    <w:p>
+      <w:pPr>
+        <w:pStyle w:val="berschrift2"/>
+      </w:pPr>
+      <w:r>
+        <w:lastRenderedPageBreak/>
+        <w:t>5.2</w:t>
+      </w:r>
+      <w:r>
+        <w:t xml:space="preserve"> Kommunikationsstrategie</w:t>
+      </w:r>
+    </w:p>
+    <w:p>
+      <w:pPr>
+        <w:ind w:left="708"/>
+      </w:pPr>
+      <w:r>
+        <w:t>Das Spiel wird als App konzeptioniert, daher findet die Steuerung ausschließlich mithilfe einer Touch-Steuerung statt.</w:t>
+      </w:r>
+    </w:p>
+    <w:p/>
+    <w:p>
+      <w:pPr>
+        <w:pStyle w:val="berschrift2"/>
+      </w:pPr>
+      <w:r>
+        <w:t>5.3</w:t>
+      </w:r>
+      <w:r>
+        <w:t xml:space="preserve"> Kommunikationsaufbau</w:t>
+      </w:r>
+    </w:p>
+    <w:p>
+      <w:r>
+        <w:rPr>
+          <w:noProof/>
+          <w:lang w:eastAsia="de-DE"/>
+        </w:rPr>
+        <w:drawing>
+          <wp:inline distT="0" distB="0" distL="0" distR="0" wp14:anchorId="42EF17F4" wp14:editId="6976D42A">
+            <wp:extent cx="4467225" cy="4419600"/>
+            <wp:effectExtent l="0" t="0" r="0" b="0"/>
+            <wp:docPr id="352306500" name="picture"/>
+            <wp:cNvGraphicFramePr>
+              <a:graphicFrameLocks xmlns:a="http://schemas.openxmlformats.org/drawingml/2006/main" noChangeAspect="1"/>
+            </wp:cNvGraphicFramePr>
+            <a:graphic xmlns:a="http://schemas.openxmlformats.org/drawingml/2006/main">
+              <a:graphicData uri="http://schemas.openxmlformats.org/drawingml/2006/picture">
+                <pic:pic xmlns:pic="http://schemas.openxmlformats.org/drawingml/2006/picture">
+                  <pic:nvPicPr>
+                    <pic:cNvPr id="0" name="picture"/>
+                    <pic:cNvPicPr/>
+                  </pic:nvPicPr>
+                  <pic:blipFill>
+                    <a:blip r:embed="rId14">
+                      <a:extLst>
+                        <a:ext uri="{28A0092B-C50C-407E-A947-70E740481C1C}">
+                          <a14:useLocalDpi xmlns:a14="http://schemas.microsoft.com/office/drawing/2010/main" val="0"/>
+                        </a:ext>
+                      </a:extLst>
+                    </a:blip>
+                    <a:stretch>
+                      <a:fillRect/>
+                    </a:stretch>
+                  </pic:blipFill>
+                  <pic:spPr>
+                    <a:xfrm>
+                      <a:off x="0" y="0"/>
+                      <a:ext cx="4467225" cy="4419600"/>
+                    </a:xfrm>
+                    <a:prstGeom prst="rect">
+                      <a:avLst/>
+                    </a:prstGeom>
+                  </pic:spPr>
+                </pic:pic>
+              </a:graphicData>
+            </a:graphic>
+          </wp:inline>
+        </w:drawing>
+      </w:r>
+      <w:r>
+        <w:t>-</w:t>
+      </w:r>
+    </w:p>
+    <w:p/>
+    <w:p>
+      <w:r>
+        <w:br w:type="page"/>
+      </w:r>
+    </w:p>
+    <w:p>
+      <w:pPr>
+        <w:pStyle w:val="berschrift1"/>
+        <w:numPr>
+          <w:ilvl w:val="0"/>
+          <w:numId w:val="2"/>
+        </w:numPr>
+        <w:spacing w:line="360" w:lineRule="auto"/>
+        <w:ind w:left="0" w:hanging="284"/>
+        <w:jc w:val="both"/>
+        <w:rPr>
+          <w:rFonts w:asciiTheme="minorHAnsi" w:hAnsiTheme="minorHAnsi" w:cstheme="minorHAnsi"/>
+        </w:rPr>
+      </w:pPr>
+      <w:bookmarkStart w:id="15" w:name="_Toc529433402"/>
+      <w:r>
+        <w:rPr>
+          <w:rFonts w:asciiTheme="minorHAnsi" w:hAnsiTheme="minorHAnsi" w:cstheme="minorHAnsi"/>
+        </w:rPr>
+        <w:lastRenderedPageBreak/>
+        <w:t>Entwicklungsumgebung</w:t>
+      </w:r>
+      <w:bookmarkEnd w:id="15"/>
+    </w:p>
+    <w:p>
+      <w:pPr>
+        <w:pStyle w:val="Listenabsatz"/>
+        <w:spacing w:line="360" w:lineRule="auto"/>
+        <w:ind w:left="0"/>
+        <w:jc w:val="both"/>
+        <w:rPr>
+          <w:rFonts w:cstheme="minorHAnsi"/>
+        </w:rPr>
+      </w:pPr>
+      <w:r>
+        <w:rPr>
+          <w:rFonts w:cstheme="minorHAnsi"/>
+        </w:rPr>
+        <w:t>Die App wird in der Programmiersprache Java mit Android Studio entwickelt, für das Backend benutzen wir einen Apache Server mit PHP und einer MySQL/SQL Datenbank.</w:t>
+      </w:r>
+    </w:p>
+    <w:p>
+      <w:pPr>
+        <w:pStyle w:val="Listenabsatz"/>
+        <w:spacing w:line="360" w:lineRule="auto"/>
+        <w:ind w:left="0"/>
+        <w:jc w:val="both"/>
+        <w:rPr>
+          <w:rFonts w:cstheme="minorHAnsi"/>
+        </w:rPr>
+      </w:pPr>
+    </w:p>
+    <w:p>
+      <w:pPr>
+        <w:pStyle w:val="berschrift2"/>
+        <w:spacing w:line="360" w:lineRule="auto"/>
+        <w:jc w:val="both"/>
+        <w:rPr>
+          <w:rFonts w:asciiTheme="minorHAnsi" w:hAnsiTheme="minorHAnsi" w:cstheme="minorHAnsi"/>
+        </w:rPr>
+      </w:pPr>
+      <w:bookmarkStart w:id="16" w:name="_Toc529433403"/>
+      <w:r>
+        <w:rPr>
+          <w:rFonts w:asciiTheme="minorHAnsi" w:hAnsiTheme="minorHAnsi" w:cstheme="minorHAnsi"/>
+        </w:rPr>
+        <w:t>6.1 Software</w:t>
+      </w:r>
+      <w:bookmarkEnd w:id="16"/>
+    </w:p>
+    <w:p>
+      <w:pPr>
+        <w:pStyle w:val="Listenabsatz"/>
+        <w:numPr>
+          <w:ilvl w:val="0"/>
+          <w:numId w:val="3"/>
+        </w:numPr>
+        <w:spacing w:line="360" w:lineRule="auto"/>
+        <w:ind w:left="0"/>
+        <w:jc w:val="both"/>
+        <w:rPr>
+          <w:rFonts w:cstheme="minorHAnsi"/>
+        </w:rPr>
+      </w:pPr>
+      <w:r>
+        <w:rPr>
+          <w:rFonts w:cstheme="minorHAnsi"/>
+        </w:rPr>
+        <w:t>Betriebssysteme: Microsoft Windows 10,  Ubuntu 18.04</w:t>
+      </w:r>
+    </w:p>
+    <w:p>
+      <w:pPr>
+        <w:pStyle w:val="Listenabsatz"/>
+        <w:numPr>
+          <w:ilvl w:val="0"/>
+          <w:numId w:val="3"/>
+        </w:numPr>
+        <w:spacing w:line="360" w:lineRule="auto"/>
+        <w:ind w:left="0"/>
+        <w:jc w:val="both"/>
+        <w:rPr>
+          <w:rFonts w:cstheme="minorHAnsi"/>
+        </w:rPr>
+      </w:pPr>
+      <w:r>
+        <w:rPr>
+          <w:rFonts w:cstheme="minorHAnsi"/>
+        </w:rPr>
+        <w:t>Android Studio</w:t>
+      </w:r>
+    </w:p>
+    <w:p>
+      <w:pPr>
+        <w:pStyle w:val="Listenabsatz"/>
+        <w:numPr>
+          <w:ilvl w:val="0"/>
+          <w:numId w:val="3"/>
+        </w:numPr>
+        <w:spacing w:line="360" w:lineRule="auto"/>
+        <w:ind w:left="0"/>
+        <w:jc w:val="both"/>
+        <w:rPr>
+          <w:rFonts w:cstheme="minorHAnsi"/>
+        </w:rPr>
+      </w:pPr>
+      <w:r>
+        <w:rPr>
+          <w:rFonts w:cstheme="minorHAnsi"/>
+        </w:rPr>
+        <w:t>Eclispe</w:t>
+      </w:r>
+    </w:p>
+    <w:p>
+      <w:pPr>
+        <w:pStyle w:val="Listenabsatz"/>
+        <w:numPr>
+          <w:ilvl w:val="0"/>
+          <w:numId w:val="3"/>
+        </w:numPr>
+        <w:spacing w:line="360" w:lineRule="auto"/>
+        <w:ind w:left="0"/>
+        <w:jc w:val="both"/>
+        <w:rPr>
+          <w:rFonts w:cstheme="minorHAnsi"/>
+        </w:rPr>
+      </w:pPr>
+      <w:r>
+        <w:rPr>
+          <w:rFonts w:cstheme="minorHAnsi"/>
+        </w:rPr>
+        <w:t>PhpMyAdmin</w:t>
+      </w:r>
+    </w:p>
+    <w:p>
+      <w:pPr>
+        <w:pStyle w:val="Listenabsatz"/>
+        <w:spacing w:line="360" w:lineRule="auto"/>
+        <w:ind w:left="0"/>
+        <w:jc w:val="both"/>
+        <w:rPr>
+          <w:rFonts w:cstheme="minorHAnsi"/>
+        </w:rPr>
+      </w:pPr>
+    </w:p>
+    <w:p>
+      <w:pPr>
+        <w:pStyle w:val="berschrift2"/>
+        <w:spacing w:line="360" w:lineRule="auto"/>
+        <w:jc w:val="both"/>
+        <w:rPr>
+          <w:rFonts w:asciiTheme="minorHAnsi" w:hAnsiTheme="minorHAnsi" w:cstheme="minorHAnsi"/>
+        </w:rPr>
+      </w:pPr>
+      <w:bookmarkStart w:id="17" w:name="_Toc529433404"/>
+      <w:r>
+        <w:rPr>
+          <w:rFonts w:asciiTheme="minorHAnsi" w:hAnsiTheme="minorHAnsi" w:cstheme="minorHAnsi"/>
+        </w:rPr>
+        <w:t>6.2 Hardware</w:t>
+      </w:r>
+      <w:bookmarkEnd w:id="17"/>
+    </w:p>
+    <w:p>
+      <w:pPr>
+        <w:pStyle w:val="Listenabsatz"/>
+        <w:numPr>
+          <w:ilvl w:val="0"/>
+          <w:numId w:val="4"/>
+        </w:numPr>
+        <w:spacing w:line="360" w:lineRule="auto"/>
+        <w:ind w:left="0"/>
+        <w:jc w:val="both"/>
+        <w:rPr>
+          <w:rFonts w:cstheme="minorHAnsi"/>
+        </w:rPr>
+      </w:pPr>
+      <w:r>
+        <w:rPr>
+          <w:rFonts w:cstheme="minorHAnsi"/>
+        </w:rPr>
+        <w:t>Rechner am B.I.B Paderborn</w:t>
+      </w:r>
+    </w:p>
+    <w:p>
+      <w:pPr>
+        <w:pStyle w:val="Listenabsatz"/>
+        <w:numPr>
+          <w:ilvl w:val="0"/>
+          <w:numId w:val="4"/>
+        </w:numPr>
+        <w:spacing w:line="360" w:lineRule="auto"/>
+        <w:ind w:left="0"/>
+        <w:jc w:val="both"/>
+        <w:rPr>
+          <w:rFonts w:cstheme="minorHAnsi"/>
+        </w:rPr>
+      </w:pPr>
+      <w:r>
+        <w:rPr>
+          <w:rFonts w:cstheme="minorHAnsi"/>
+        </w:rPr>
+        <w:t>Private Rechner</w:t>
+      </w:r>
+    </w:p>
+    <w:p>
+      <w:pPr>
+        <w:pStyle w:val="Listenabsatz"/>
+        <w:spacing w:line="360" w:lineRule="auto"/>
+        <w:ind w:left="0"/>
+        <w:jc w:val="both"/>
+        <w:rPr>
+          <w:rFonts w:cstheme="minorHAnsi"/>
+        </w:rPr>
+      </w:pPr>
+    </w:p>
+    <w:p>
+      <w:pPr>
+        <w:pStyle w:val="berschrift2"/>
+        <w:spacing w:line="360" w:lineRule="auto"/>
+        <w:jc w:val="both"/>
+        <w:rPr>
+          <w:rFonts w:asciiTheme="minorHAnsi" w:hAnsiTheme="minorHAnsi" w:cstheme="minorHAnsi"/>
+        </w:rPr>
+      </w:pPr>
+      <w:bookmarkStart w:id="18" w:name="_Toc529433405"/>
+      <w:r>
+        <w:rPr>
+          <w:rFonts w:asciiTheme="minorHAnsi" w:hAnsiTheme="minorHAnsi" w:cstheme="minorHAnsi"/>
+        </w:rPr>
+        <w:t>6.3 Orgware</w:t>
+      </w:r>
+      <w:bookmarkEnd w:id="18"/>
+    </w:p>
+    <w:p>
+      <w:pPr>
+        <w:pStyle w:val="Listenabsatz"/>
+        <w:numPr>
+          <w:ilvl w:val="0"/>
+          <w:numId w:val="5"/>
+        </w:numPr>
+        <w:spacing w:line="360" w:lineRule="auto"/>
+        <w:ind w:left="0"/>
+        <w:jc w:val="both"/>
+        <w:rPr>
+          <w:rFonts w:cstheme="minorHAnsi"/>
+        </w:rPr>
+      </w:pPr>
+      <w:r>
+        <w:rPr>
+          <w:rFonts w:cstheme="minorHAnsi"/>
+        </w:rPr>
+        <w:t>Github</w:t>
+      </w:r>
+    </w:p>
+    <w:p>
+      <w:pPr>
+        <w:pStyle w:val="Listenabsatz"/>
+        <w:numPr>
+          <w:ilvl w:val="0"/>
+          <w:numId w:val="5"/>
+        </w:numPr>
+        <w:spacing w:line="360" w:lineRule="auto"/>
+        <w:ind w:left="0"/>
+        <w:jc w:val="both"/>
+        <w:rPr>
+          <w:rFonts w:cstheme="minorHAnsi"/>
+        </w:rPr>
+      </w:pPr>
+      <w:r>
+        <w:rPr>
+          <w:rFonts w:cstheme="minorHAnsi"/>
+        </w:rPr>
+        <w:t>Microsoft Teams</w:t>
+      </w:r>
+    </w:p>
+    <w:p>
+      <w:pPr>
+        <w:spacing w:line="360" w:lineRule="auto"/>
+        <w:ind w:hanging="284"/>
+        <w:jc w:val="both"/>
+        <w:rPr>
+          <w:rFonts w:cstheme="minorHAnsi"/>
+        </w:rPr>
+      </w:pPr>
+    </w:p>
+    <w:p>
+      <w:pPr>
+        <w:spacing w:line="360" w:lineRule="auto"/>
+        <w:ind w:hanging="284"/>
+        <w:jc w:val="both"/>
+        <w:rPr>
+          <w:rFonts w:cstheme="minorHAnsi"/>
+        </w:rPr>
+      </w:pPr>
+    </w:p>
+    <w:p>
+      <w:pPr>
+        <w:jc w:val="both"/>
+        <w:rPr>
+          <w:rFonts w:cstheme="minorHAnsi"/>
+        </w:rPr>
+      </w:pPr>
+      <w:r>
+        <w:rPr>
+          <w:rFonts w:cstheme="minorHAnsi"/>
+        </w:rPr>
+        <w:br w:type="page"/>
+      </w:r>
+    </w:p>
+    <w:p>
+      <w:pPr>
+        <w:pStyle w:val="berschrift1"/>
+        <w:numPr>
+          <w:ilvl w:val="0"/>
+          <w:numId w:val="2"/>
+        </w:numPr>
+        <w:spacing w:line="360" w:lineRule="auto"/>
+        <w:ind w:left="0" w:hanging="284"/>
+        <w:jc w:val="both"/>
+        <w:rPr>
+          <w:rFonts w:asciiTheme="minorHAnsi" w:hAnsiTheme="minorHAnsi" w:cstheme="minorHAnsi"/>
+        </w:rPr>
+      </w:pPr>
+      <w:bookmarkStart w:id="19" w:name="_Toc529433406"/>
+      <w:r>
+        <w:rPr>
+          <w:rFonts w:asciiTheme="minorHAnsi" w:hAnsiTheme="minorHAnsi" w:cstheme="minorHAnsi"/>
+        </w:rPr>
+        <w:lastRenderedPageBreak/>
+        <w:t>Literaturverzeichnis</w:t>
+      </w:r>
+      <w:bookmarkEnd w:id="19"/>
+    </w:p>
+    <w:p>
+      <w:pPr>
+        <w:spacing w:line="360" w:lineRule="auto"/>
+        <w:ind w:hanging="284"/>
+        <w:jc w:val="both"/>
+        <w:rPr>
+          <w:rFonts w:cstheme="minorHAnsi"/>
+        </w:rPr>
+      </w:pPr>
+    </w:p>
+    <w:p>
+      <w:pPr>
+        <w:pStyle w:val="berschrift1"/>
+        <w:numPr>
+          <w:ilvl w:val="0"/>
+          <w:numId w:val="2"/>
+        </w:numPr>
+        <w:spacing w:line="360" w:lineRule="auto"/>
+        <w:ind w:left="0" w:hanging="284"/>
+        <w:jc w:val="both"/>
+        <w:rPr>
+          <w:rFonts w:asciiTheme="minorHAnsi" w:hAnsiTheme="minorHAnsi" w:cstheme="minorHAnsi"/>
+        </w:rPr>
+      </w:pPr>
+      <w:bookmarkStart w:id="20" w:name="_Toc529433407"/>
+      <w:r>
+        <w:rPr>
+          <w:rFonts w:asciiTheme="minorHAnsi" w:hAnsiTheme="minorHAnsi" w:cstheme="minorHAnsi"/>
+        </w:rPr>
+        <w:t>Abkürzungsverzeichnis</w:t>
+      </w:r>
+      <w:bookmarkEnd w:id="20"/>
+    </w:p>
+    <w:p>
+      <w:pPr>
+        <w:spacing w:line="360" w:lineRule="auto"/>
+        <w:ind w:hanging="284"/>
+        <w:jc w:val="both"/>
+        <w:rPr>
+          <w:rFonts w:cstheme="minorHAnsi"/>
+        </w:rPr>
+      </w:pPr>
+    </w:p>
+    <w:p>
+      <w:pPr>
+        <w:pStyle w:val="berschrift1"/>
+        <w:numPr>
+          <w:ilvl w:val="0"/>
+          <w:numId w:val="2"/>
+        </w:numPr>
+        <w:spacing w:line="360" w:lineRule="auto"/>
+        <w:ind w:left="0" w:hanging="284"/>
+        <w:jc w:val="both"/>
+        <w:rPr>
+          <w:rFonts w:asciiTheme="minorHAnsi" w:hAnsiTheme="minorHAnsi" w:cstheme="minorHAnsi"/>
+        </w:rPr>
+      </w:pPr>
+      <w:bookmarkStart w:id="21" w:name="_Toc529433408"/>
+      <w:r>
+        <w:rPr>
+          <w:rFonts w:asciiTheme="minorHAnsi" w:hAnsiTheme="minorHAnsi" w:cstheme="minorHAnsi"/>
+        </w:rPr>
+        <w:t>Sonstiges</w:t>
+      </w:r>
+      <w:bookmarkEnd w:id="21"/>
+    </w:p>
+    <w:p>
+      <w:pPr>
+        <w:spacing w:line="360" w:lineRule="auto"/>
+        <w:jc w:val="both"/>
+        <w:rPr>
+          <w:rFonts w:cstheme="minorHAnsi"/>
+        </w:rPr>
+      </w:pPr>
     </w:p>
     <w:sectPr>
       <w:pgSz w:w="11906" w:h="16838"/>
@@ -279,6 +4245,232 @@
 <file path=word/numbering.xml><?xml version="1.0" encoding="utf-8"?>
 <w:numbering xmlns:wpc="http://schemas.microsoft.com/office/word/2010/wordprocessingCanvas" xmlns:cx="http://schemas.microsoft.com/office/drawing/2014/chartex" xmlns:cx1="http://schemas.microsoft.com/office/drawing/2015/9/8/chartex" xmlns:mc="http://schemas.openxmlformats.org/markup-compatibility/2006" xmlns:o="urn:schemas-microsoft-com:office:office" xmlns:r="http://schemas.openxmlformats.org/officeDocument/2006/relationships" xmlns:m="http://schemas.openxmlformats.org/officeDocument/2006/math" xmlns:v="urn:schemas-microsoft-com:vml" xmlns:wp14="http://schemas.microsoft.com/office/word/2010/wordprocessingDrawing" xmlns:wp="http://schemas.openxmlformats.org/drawingml/2006/wordprocessingDrawing" xmlns:w10="urn:schemas-microsoft-com:office:word" xmlns:w="http://schemas.openxmlformats.org/wordprocessingml/2006/main" xmlns:w14="http://schemas.microsoft.com/office/word/2010/wordml" xmlns:w15="http://schemas.microsoft.com/office/word/2012/wordml" xmlns:w16se="http://schemas.microsoft.com/office/word/2015/wordml/symex" xmlns:wpg="http://schemas.microsoft.com/office/word/2010/wordprocessingGroup" xmlns:wpi="http://schemas.microsoft.com/office/word/2010/wordprocessingInk" xmlns:wne="http://schemas.microsoft.com/office/word/2006/wordml" xmlns:wps="http://schemas.microsoft.com/office/word/2010/wordprocessingShape" mc:Ignorable="w14 w15 w16se wp14">
   <w:abstractNum w:abstractNumId="0" w15:restartNumberingAfterBreak="0">
+    <w:nsid w:val="0393599B"/>
+    <w:multiLevelType w:val="hybridMultilevel"/>
+    <w:tmpl w:val="AF4EDBD4"/>
+    <w:lvl w:ilvl="0" w:tplc="04070001">
+      <w:start w:val="1"/>
+      <w:numFmt w:val="bullet"/>
+      <w:lvlText w:val=""/>
+      <w:lvlJc w:val="left"/>
+      <w:pPr>
+        <w:ind w:left="720" w:hanging="360"/>
+      </w:pPr>
+      <w:rPr>
+        <w:rFonts w:ascii="Symbol" w:hAnsi="Symbol" w:hint="default"/>
+      </w:rPr>
+    </w:lvl>
+    <w:lvl w:ilvl="1" w:tplc="04070003" w:tentative="1">
+      <w:start w:val="1"/>
+      <w:numFmt w:val="bullet"/>
+      <w:lvlText w:val="o"/>
+      <w:lvlJc w:val="left"/>
+      <w:pPr>
+        <w:ind w:left="1440" w:hanging="360"/>
+      </w:pPr>
+      <w:rPr>
+        <w:rFonts w:ascii="Courier New" w:hAnsi="Courier New" w:cs="Courier New" w:hint="default"/>
+      </w:rPr>
+    </w:lvl>
+    <w:lvl w:ilvl="2" w:tplc="04070005" w:tentative="1">
+      <w:start w:val="1"/>
+      <w:numFmt w:val="bullet"/>
+      <w:lvlText w:val=""/>
+      <w:lvlJc w:val="left"/>
+      <w:pPr>
+        <w:ind w:left="2160" w:hanging="360"/>
+      </w:pPr>
+      <w:rPr>
+        <w:rFonts w:ascii="Wingdings" w:hAnsi="Wingdings" w:hint="default"/>
+      </w:rPr>
+    </w:lvl>
+    <w:lvl w:ilvl="3" w:tplc="04070001" w:tentative="1">
+      <w:start w:val="1"/>
+      <w:numFmt w:val="bullet"/>
+      <w:lvlText w:val=""/>
+      <w:lvlJc w:val="left"/>
+      <w:pPr>
+        <w:ind w:left="2880" w:hanging="360"/>
+      </w:pPr>
+      <w:rPr>
+        <w:rFonts w:ascii="Symbol" w:hAnsi="Symbol" w:hint="default"/>
+      </w:rPr>
+    </w:lvl>
+    <w:lvl w:ilvl="4" w:tplc="04070003" w:tentative="1">
+      <w:start w:val="1"/>
+      <w:numFmt w:val="bullet"/>
+      <w:lvlText w:val="o"/>
+      <w:lvlJc w:val="left"/>
+      <w:pPr>
+        <w:ind w:left="3600" w:hanging="360"/>
+      </w:pPr>
+      <w:rPr>
+        <w:rFonts w:ascii="Courier New" w:hAnsi="Courier New" w:cs="Courier New" w:hint="default"/>
+      </w:rPr>
+    </w:lvl>
+    <w:lvl w:ilvl="5" w:tplc="04070005" w:tentative="1">
+      <w:start w:val="1"/>
+      <w:numFmt w:val="bullet"/>
+      <w:lvlText w:val=""/>
+      <w:lvlJc w:val="left"/>
+      <w:pPr>
+        <w:ind w:left="4320" w:hanging="360"/>
+      </w:pPr>
+      <w:rPr>
+        <w:rFonts w:ascii="Wingdings" w:hAnsi="Wingdings" w:hint="default"/>
+      </w:rPr>
+    </w:lvl>
+    <w:lvl w:ilvl="6" w:tplc="04070001" w:tentative="1">
+      <w:start w:val="1"/>
+      <w:numFmt w:val="bullet"/>
+      <w:lvlText w:val=""/>
+      <w:lvlJc w:val="left"/>
+      <w:pPr>
+        <w:ind w:left="5040" w:hanging="360"/>
+      </w:pPr>
+      <w:rPr>
+        <w:rFonts w:ascii="Symbol" w:hAnsi="Symbol" w:hint="default"/>
+      </w:rPr>
+    </w:lvl>
+    <w:lvl w:ilvl="7" w:tplc="04070003" w:tentative="1">
+      <w:start w:val="1"/>
+      <w:numFmt w:val="bullet"/>
+      <w:lvlText w:val="o"/>
+      <w:lvlJc w:val="left"/>
+      <w:pPr>
+        <w:ind w:left="5760" w:hanging="360"/>
+      </w:pPr>
+      <w:rPr>
+        <w:rFonts w:ascii="Courier New" w:hAnsi="Courier New" w:cs="Courier New" w:hint="default"/>
+      </w:rPr>
+    </w:lvl>
+    <w:lvl w:ilvl="8" w:tplc="04070005" w:tentative="1">
+      <w:start w:val="1"/>
+      <w:numFmt w:val="bullet"/>
+      <w:lvlText w:val=""/>
+      <w:lvlJc w:val="left"/>
+      <w:pPr>
+        <w:ind w:left="6480" w:hanging="360"/>
+      </w:pPr>
+      <w:rPr>
+        <w:rFonts w:ascii="Wingdings" w:hAnsi="Wingdings" w:hint="default"/>
+      </w:rPr>
+    </w:lvl>
+  </w:abstractNum>
+  <w:abstractNum w:abstractNumId="1" w15:restartNumberingAfterBreak="0">
+    <w:nsid w:val="07D51D49"/>
+    <w:multiLevelType w:val="hybridMultilevel"/>
+    <w:tmpl w:val="48FEA7F2"/>
+    <w:lvl w:ilvl="0" w:tplc="04070001">
+      <w:start w:val="1"/>
+      <w:numFmt w:val="bullet"/>
+      <w:lvlText w:val=""/>
+      <w:lvlJc w:val="left"/>
+      <w:pPr>
+        <w:ind w:left="720" w:hanging="360"/>
+      </w:pPr>
+      <w:rPr>
+        <w:rFonts w:ascii="Symbol" w:hAnsi="Symbol" w:hint="default"/>
+      </w:rPr>
+    </w:lvl>
+    <w:lvl w:ilvl="1" w:tplc="04070003" w:tentative="1">
+      <w:start w:val="1"/>
+      <w:numFmt w:val="bullet"/>
+      <w:lvlText w:val="o"/>
+      <w:lvlJc w:val="left"/>
+      <w:pPr>
+        <w:ind w:left="1440" w:hanging="360"/>
+      </w:pPr>
+      <w:rPr>
+        <w:rFonts w:ascii="Courier New" w:hAnsi="Courier New" w:cs="Courier New" w:hint="default"/>
+      </w:rPr>
+    </w:lvl>
+    <w:lvl w:ilvl="2" w:tplc="04070005" w:tentative="1">
+      <w:start w:val="1"/>
+      <w:numFmt w:val="bullet"/>
+      <w:lvlText w:val=""/>
+      <w:lvlJc w:val="left"/>
+      <w:pPr>
+        <w:ind w:left="2160" w:hanging="360"/>
+      </w:pPr>
+      <w:rPr>
+        <w:rFonts w:ascii="Wingdings" w:hAnsi="Wingdings" w:hint="default"/>
+      </w:rPr>
+    </w:lvl>
+    <w:lvl w:ilvl="3" w:tplc="04070001" w:tentative="1">
+      <w:start w:val="1"/>
+      <w:numFmt w:val="bullet"/>
+      <w:lvlText w:val=""/>
+      <w:lvlJc w:val="left"/>
+      <w:pPr>
+        <w:ind w:left="2880" w:hanging="360"/>
+      </w:pPr>
+      <w:rPr>
+        <w:rFonts w:ascii="Symbol" w:hAnsi="Symbol" w:hint="default"/>
+      </w:rPr>
+    </w:lvl>
+    <w:lvl w:ilvl="4" w:tplc="04070003" w:tentative="1">
+      <w:start w:val="1"/>
+      <w:numFmt w:val="bullet"/>
+      <w:lvlText w:val="o"/>
+      <w:lvlJc w:val="left"/>
+      <w:pPr>
+        <w:ind w:left="3600" w:hanging="360"/>
+      </w:pPr>
+      <w:rPr>
+        <w:rFonts w:ascii="Courier New" w:hAnsi="Courier New" w:cs="Courier New" w:hint="default"/>
+      </w:rPr>
+    </w:lvl>
+    <w:lvl w:ilvl="5" w:tplc="04070005" w:tentative="1">
+      <w:start w:val="1"/>
+      <w:numFmt w:val="bullet"/>
+      <w:lvlText w:val=""/>
+      <w:lvlJc w:val="left"/>
+      <w:pPr>
+        <w:ind w:left="4320" w:hanging="360"/>
+      </w:pPr>
+      <w:rPr>
+        <w:rFonts w:ascii="Wingdings" w:hAnsi="Wingdings" w:hint="default"/>
+      </w:rPr>
+    </w:lvl>
+    <w:lvl w:ilvl="6" w:tplc="04070001" w:tentative="1">
+      <w:start w:val="1"/>
+      <w:numFmt w:val="bullet"/>
+      <w:lvlText w:val=""/>
+      <w:lvlJc w:val="left"/>
+      <w:pPr>
+        <w:ind w:left="5040" w:hanging="360"/>
+      </w:pPr>
+      <w:rPr>
+        <w:rFonts w:ascii="Symbol" w:hAnsi="Symbol" w:hint="default"/>
+      </w:rPr>
+    </w:lvl>
+    <w:lvl w:ilvl="7" w:tplc="04070003" w:tentative="1">
+      <w:start w:val="1"/>
+      <w:numFmt w:val="bullet"/>
+      <w:lvlText w:val="o"/>
+      <w:lvlJc w:val="left"/>
+      <w:pPr>
+        <w:ind w:left="5760" w:hanging="360"/>
+      </w:pPr>
+      <w:rPr>
+        <w:rFonts w:ascii="Courier New" w:hAnsi="Courier New" w:cs="Courier New" w:hint="default"/>
+      </w:rPr>
+    </w:lvl>
+    <w:lvl w:ilvl="8" w:tplc="04070005" w:tentative="1">
+      <w:start w:val="1"/>
+      <w:numFmt w:val="bullet"/>
+      <w:lvlText w:val=""/>
+      <w:lvlJc w:val="left"/>
+      <w:pPr>
+        <w:ind w:left="6480" w:hanging="360"/>
+      </w:pPr>
+      <w:rPr>
+        <w:rFonts w:ascii="Wingdings" w:hAnsi="Wingdings" w:hint="default"/>
+      </w:rPr>
+    </w:lvl>
+  </w:abstractNum>
+  <w:abstractNum w:abstractNumId="2" w15:restartNumberingAfterBreak="0">
     <w:nsid w:val="24092691"/>
     <w:multiLevelType w:val="hybridMultilevel"/>
     <w:tmpl w:val="F0F0A8AE"/>
@@ -367,8 +4559,468 @@
       </w:pPr>
     </w:lvl>
   </w:abstractNum>
+  <w:abstractNum w:abstractNumId="3" w15:restartNumberingAfterBreak="0">
+    <w:nsid w:val="2B8F3A59"/>
+    <w:multiLevelType w:val="multilevel"/>
+    <w:tmpl w:val="712E5EF8"/>
+    <w:lvl w:ilvl="0">
+      <w:start w:val="2"/>
+      <w:numFmt w:val="decimal"/>
+      <w:lvlText w:val="%1"/>
+      <w:lvlJc w:val="left"/>
+      <w:pPr>
+        <w:ind w:left="360" w:hanging="360"/>
+      </w:pPr>
+      <w:rPr>
+        <w:rFonts w:hint="default"/>
+        <w:sz w:val="24"/>
+      </w:rPr>
+    </w:lvl>
+    <w:lvl w:ilvl="1">
+      <w:start w:val="1"/>
+      <w:numFmt w:val="decimal"/>
+      <w:lvlText w:val="%1.%2"/>
+      <w:lvlJc w:val="left"/>
+      <w:pPr>
+        <w:ind w:left="1440" w:hanging="360"/>
+      </w:pPr>
+      <w:rPr>
+        <w:rFonts w:hint="default"/>
+        <w:sz w:val="24"/>
+      </w:rPr>
+    </w:lvl>
+    <w:lvl w:ilvl="2">
+      <w:start w:val="1"/>
+      <w:numFmt w:val="decimal"/>
+      <w:lvlText w:val="%1.%2.%3"/>
+      <w:lvlJc w:val="left"/>
+      <w:pPr>
+        <w:ind w:left="2880" w:hanging="720"/>
+      </w:pPr>
+      <w:rPr>
+        <w:rFonts w:hint="default"/>
+        <w:sz w:val="24"/>
+      </w:rPr>
+    </w:lvl>
+    <w:lvl w:ilvl="3">
+      <w:start w:val="1"/>
+      <w:numFmt w:val="decimal"/>
+      <w:lvlText w:val="%1.%2.%3.%4"/>
+      <w:lvlJc w:val="left"/>
+      <w:pPr>
+        <w:ind w:left="4320" w:hanging="1080"/>
+      </w:pPr>
+      <w:rPr>
+        <w:rFonts w:hint="default"/>
+        <w:sz w:val="24"/>
+      </w:rPr>
+    </w:lvl>
+    <w:lvl w:ilvl="4">
+      <w:start w:val="1"/>
+      <w:numFmt w:val="decimal"/>
+      <w:lvlText w:val="%1.%2.%3.%4.%5"/>
+      <w:lvlJc w:val="left"/>
+      <w:pPr>
+        <w:ind w:left="5400" w:hanging="1080"/>
+      </w:pPr>
+      <w:rPr>
+        <w:rFonts w:hint="default"/>
+        <w:sz w:val="24"/>
+      </w:rPr>
+    </w:lvl>
+    <w:lvl w:ilvl="5">
+      <w:start w:val="1"/>
+      <w:numFmt w:val="decimal"/>
+      <w:lvlText w:val="%1.%2.%3.%4.%5.%6"/>
+      <w:lvlJc w:val="left"/>
+      <w:pPr>
+        <w:ind w:left="6840" w:hanging="1440"/>
+      </w:pPr>
+      <w:rPr>
+        <w:rFonts w:hint="default"/>
+        <w:sz w:val="24"/>
+      </w:rPr>
+    </w:lvl>
+    <w:lvl w:ilvl="6">
+      <w:start w:val="1"/>
+      <w:numFmt w:val="decimal"/>
+      <w:lvlText w:val="%1.%2.%3.%4.%5.%6.%7"/>
+      <w:lvlJc w:val="left"/>
+      <w:pPr>
+        <w:ind w:left="7920" w:hanging="1440"/>
+      </w:pPr>
+      <w:rPr>
+        <w:rFonts w:hint="default"/>
+        <w:sz w:val="24"/>
+      </w:rPr>
+    </w:lvl>
+    <w:lvl w:ilvl="7">
+      <w:start w:val="1"/>
+      <w:numFmt w:val="decimal"/>
+      <w:lvlText w:val="%1.%2.%3.%4.%5.%6.%7.%8"/>
+      <w:lvlJc w:val="left"/>
+      <w:pPr>
+        <w:ind w:left="9360" w:hanging="1800"/>
+      </w:pPr>
+      <w:rPr>
+        <w:rFonts w:hint="default"/>
+        <w:sz w:val="24"/>
+      </w:rPr>
+    </w:lvl>
+    <w:lvl w:ilvl="8">
+      <w:start w:val="1"/>
+      <w:numFmt w:val="decimal"/>
+      <w:lvlText w:val="%1.%2.%3.%4.%5.%6.%7.%8.%9"/>
+      <w:lvlJc w:val="left"/>
+      <w:pPr>
+        <w:ind w:left="10800" w:hanging="2160"/>
+      </w:pPr>
+      <w:rPr>
+        <w:rFonts w:hint="default"/>
+        <w:sz w:val="24"/>
+      </w:rPr>
+    </w:lvl>
+  </w:abstractNum>
+  <w:abstractNum w:abstractNumId="4" w15:restartNumberingAfterBreak="0">
+    <w:nsid w:val="37671829"/>
+    <w:multiLevelType w:val="hybridMultilevel"/>
+    <w:tmpl w:val="044C5214"/>
+    <w:lvl w:ilvl="0" w:tplc="04070001">
+      <w:start w:val="1"/>
+      <w:numFmt w:val="bullet"/>
+      <w:lvlText w:val=""/>
+      <w:lvlJc w:val="left"/>
+      <w:pPr>
+        <w:ind w:left="720" w:hanging="360"/>
+      </w:pPr>
+      <w:rPr>
+        <w:rFonts w:ascii="Symbol" w:hAnsi="Symbol" w:hint="default"/>
+      </w:rPr>
+    </w:lvl>
+    <w:lvl w:ilvl="1" w:tplc="04070003" w:tentative="1">
+      <w:start w:val="1"/>
+      <w:numFmt w:val="bullet"/>
+      <w:lvlText w:val="o"/>
+      <w:lvlJc w:val="left"/>
+      <w:pPr>
+        <w:ind w:left="1440" w:hanging="360"/>
+      </w:pPr>
+      <w:rPr>
+        <w:rFonts w:ascii="Courier New" w:hAnsi="Courier New" w:cs="Courier New" w:hint="default"/>
+      </w:rPr>
+    </w:lvl>
+    <w:lvl w:ilvl="2" w:tplc="04070005" w:tentative="1">
+      <w:start w:val="1"/>
+      <w:numFmt w:val="bullet"/>
+      <w:lvlText w:val=""/>
+      <w:lvlJc w:val="left"/>
+      <w:pPr>
+        <w:ind w:left="2160" w:hanging="360"/>
+      </w:pPr>
+      <w:rPr>
+        <w:rFonts w:ascii="Wingdings" w:hAnsi="Wingdings" w:hint="default"/>
+      </w:rPr>
+    </w:lvl>
+    <w:lvl w:ilvl="3" w:tplc="04070001" w:tentative="1">
+      <w:start w:val="1"/>
+      <w:numFmt w:val="bullet"/>
+      <w:lvlText w:val=""/>
+      <w:lvlJc w:val="left"/>
+      <w:pPr>
+        <w:ind w:left="2880" w:hanging="360"/>
+      </w:pPr>
+      <w:rPr>
+        <w:rFonts w:ascii="Symbol" w:hAnsi="Symbol" w:hint="default"/>
+      </w:rPr>
+    </w:lvl>
+    <w:lvl w:ilvl="4" w:tplc="04070003" w:tentative="1">
+      <w:start w:val="1"/>
+      <w:numFmt w:val="bullet"/>
+      <w:lvlText w:val="o"/>
+      <w:lvlJc w:val="left"/>
+      <w:pPr>
+        <w:ind w:left="3600" w:hanging="360"/>
+      </w:pPr>
+      <w:rPr>
+        <w:rFonts w:ascii="Courier New" w:hAnsi="Courier New" w:cs="Courier New" w:hint="default"/>
+      </w:rPr>
+    </w:lvl>
+    <w:lvl w:ilvl="5" w:tplc="04070005" w:tentative="1">
+      <w:start w:val="1"/>
+      <w:numFmt w:val="bullet"/>
+      <w:lvlText w:val=""/>
+      <w:lvlJc w:val="left"/>
+      <w:pPr>
+        <w:ind w:left="4320" w:hanging="360"/>
+      </w:pPr>
+      <w:rPr>
+        <w:rFonts w:ascii="Wingdings" w:hAnsi="Wingdings" w:hint="default"/>
+      </w:rPr>
+    </w:lvl>
+    <w:lvl w:ilvl="6" w:tplc="04070001" w:tentative="1">
+      <w:start w:val="1"/>
+      <w:numFmt w:val="bullet"/>
+      <w:lvlText w:val=""/>
+      <w:lvlJc w:val="left"/>
+      <w:pPr>
+        <w:ind w:left="5040" w:hanging="360"/>
+      </w:pPr>
+      <w:rPr>
+        <w:rFonts w:ascii="Symbol" w:hAnsi="Symbol" w:hint="default"/>
+      </w:rPr>
+    </w:lvl>
+    <w:lvl w:ilvl="7" w:tplc="04070003" w:tentative="1">
+      <w:start w:val="1"/>
+      <w:numFmt w:val="bullet"/>
+      <w:lvlText w:val="o"/>
+      <w:lvlJc w:val="left"/>
+      <w:pPr>
+        <w:ind w:left="5760" w:hanging="360"/>
+      </w:pPr>
+      <w:rPr>
+        <w:rFonts w:ascii="Courier New" w:hAnsi="Courier New" w:cs="Courier New" w:hint="default"/>
+      </w:rPr>
+    </w:lvl>
+    <w:lvl w:ilvl="8" w:tplc="04070005" w:tentative="1">
+      <w:start w:val="1"/>
+      <w:numFmt w:val="bullet"/>
+      <w:lvlText w:val=""/>
+      <w:lvlJc w:val="left"/>
+      <w:pPr>
+        <w:ind w:left="6480" w:hanging="360"/>
+      </w:pPr>
+      <w:rPr>
+        <w:rFonts w:ascii="Wingdings" w:hAnsi="Wingdings" w:hint="default"/>
+      </w:rPr>
+    </w:lvl>
+  </w:abstractNum>
+  <w:abstractNum w:abstractNumId="5" w15:restartNumberingAfterBreak="0">
+    <w:nsid w:val="58CC4896"/>
+    <w:multiLevelType w:val="multilevel"/>
+    <w:tmpl w:val="CFB86788"/>
+    <w:lvl w:ilvl="0">
+      <w:start w:val="1"/>
+      <w:numFmt w:val="decimal"/>
+      <w:lvlText w:val="%1."/>
+      <w:lvlJc w:val="left"/>
+      <w:pPr>
+        <w:ind w:left="720" w:hanging="360"/>
+      </w:pPr>
+    </w:lvl>
+    <w:lvl w:ilvl="1">
+      <w:start w:val="1"/>
+      <w:numFmt w:val="decimal"/>
+      <w:isLgl/>
+      <w:lvlText w:val="%1.%2"/>
+      <w:lvlJc w:val="left"/>
+      <w:pPr>
+        <w:ind w:left="750" w:hanging="390"/>
+      </w:pPr>
+      <w:rPr>
+        <w:rFonts w:hint="default"/>
+      </w:rPr>
+    </w:lvl>
+    <w:lvl w:ilvl="2">
+      <w:start w:val="1"/>
+      <w:numFmt w:val="decimal"/>
+      <w:isLgl/>
+      <w:lvlText w:val="%1.%2.%3"/>
+      <w:lvlJc w:val="left"/>
+      <w:pPr>
+        <w:ind w:left="1080" w:hanging="720"/>
+      </w:pPr>
+      <w:rPr>
+        <w:rFonts w:hint="default"/>
+      </w:rPr>
+    </w:lvl>
+    <w:lvl w:ilvl="3">
+      <w:start w:val="1"/>
+      <w:numFmt w:val="decimal"/>
+      <w:isLgl/>
+      <w:lvlText w:val="%1.%2.%3.%4"/>
+      <w:lvlJc w:val="left"/>
+      <w:pPr>
+        <w:ind w:left="1080" w:hanging="720"/>
+      </w:pPr>
+      <w:rPr>
+        <w:rFonts w:hint="default"/>
+      </w:rPr>
+    </w:lvl>
+    <w:lvl w:ilvl="4">
+      <w:start w:val="1"/>
+      <w:numFmt w:val="decimal"/>
+      <w:isLgl/>
+      <w:lvlText w:val="%1.%2.%3.%4.%5"/>
+      <w:lvlJc w:val="left"/>
+      <w:pPr>
+        <w:ind w:left="1440" w:hanging="1080"/>
+      </w:pPr>
+      <w:rPr>
+        <w:rFonts w:hint="default"/>
+      </w:rPr>
+    </w:lvl>
+    <w:lvl w:ilvl="5">
+      <w:start w:val="1"/>
+      <w:numFmt w:val="decimal"/>
+      <w:isLgl/>
+      <w:lvlText w:val="%1.%2.%3.%4.%5.%6"/>
+      <w:lvlJc w:val="left"/>
+      <w:pPr>
+        <w:ind w:left="1440" w:hanging="1080"/>
+      </w:pPr>
+      <w:rPr>
+        <w:rFonts w:hint="default"/>
+      </w:rPr>
+    </w:lvl>
+    <w:lvl w:ilvl="6">
+      <w:start w:val="1"/>
+      <w:numFmt w:val="decimal"/>
+      <w:isLgl/>
+      <w:lvlText w:val="%1.%2.%3.%4.%5.%6.%7"/>
+      <w:lvlJc w:val="left"/>
+      <w:pPr>
+        <w:ind w:left="1800" w:hanging="1440"/>
+      </w:pPr>
+      <w:rPr>
+        <w:rFonts w:hint="default"/>
+      </w:rPr>
+    </w:lvl>
+    <w:lvl w:ilvl="7">
+      <w:start w:val="1"/>
+      <w:numFmt w:val="decimal"/>
+      <w:isLgl/>
+      <w:lvlText w:val="%1.%2.%3.%4.%5.%6.%7.%8"/>
+      <w:lvlJc w:val="left"/>
+      <w:pPr>
+        <w:ind w:left="1800" w:hanging="1440"/>
+      </w:pPr>
+      <w:rPr>
+        <w:rFonts w:hint="default"/>
+      </w:rPr>
+    </w:lvl>
+    <w:lvl w:ilvl="8">
+      <w:start w:val="1"/>
+      <w:numFmt w:val="decimal"/>
+      <w:isLgl/>
+      <w:lvlText w:val="%1.%2.%3.%4.%5.%6.%7.%8.%9"/>
+      <w:lvlJc w:val="left"/>
+      <w:pPr>
+        <w:ind w:left="1800" w:hanging="1440"/>
+      </w:pPr>
+      <w:rPr>
+        <w:rFonts w:hint="default"/>
+      </w:rPr>
+    </w:lvl>
+  </w:abstractNum>
+  <w:abstractNum w:abstractNumId="6" w15:restartNumberingAfterBreak="0">
+    <w:nsid w:val="5FEF144F"/>
+    <w:multiLevelType w:val="multilevel"/>
+    <w:tmpl w:val="464C4F4C"/>
+    <w:lvl w:ilvl="0">
+      <w:start w:val="2"/>
+      <w:numFmt w:val="decimal"/>
+      <w:lvlText w:val="%1"/>
+      <w:lvlJc w:val="left"/>
+      <w:pPr>
+        <w:ind w:left="720" w:hanging="360"/>
+      </w:pPr>
+      <w:rPr>
+        <w:rFonts w:hint="default"/>
+      </w:rPr>
+    </w:lvl>
+    <w:lvl w:ilvl="1">
+      <w:start w:val="1"/>
+      <w:numFmt w:val="lowerLetter"/>
+      <w:lvlText w:val="%2."/>
+      <w:lvlJc w:val="left"/>
+      <w:pPr>
+        <w:ind w:left="1440" w:hanging="360"/>
+      </w:pPr>
+    </w:lvl>
+    <w:lvl w:ilvl="2" w:tentative="1">
+      <w:start w:val="1"/>
+      <w:numFmt w:val="lowerRoman"/>
+      <w:lvlText w:val="%3."/>
+      <w:lvlJc w:val="right"/>
+      <w:pPr>
+        <w:ind w:left="2160" w:hanging="180"/>
+      </w:pPr>
+    </w:lvl>
+    <w:lvl w:ilvl="3" w:tentative="1">
+      <w:start w:val="1"/>
+      <w:numFmt w:val="decimal"/>
+      <w:lvlText w:val="%4."/>
+      <w:lvlJc w:val="left"/>
+      <w:pPr>
+        <w:ind w:left="2880" w:hanging="360"/>
+      </w:pPr>
+    </w:lvl>
+    <w:lvl w:ilvl="4" w:tentative="1">
+      <w:start w:val="1"/>
+      <w:numFmt w:val="lowerLetter"/>
+      <w:lvlText w:val="%5."/>
+      <w:lvlJc w:val="left"/>
+      <w:pPr>
+        <w:ind w:left="3600" w:hanging="360"/>
+      </w:pPr>
+    </w:lvl>
+    <w:lvl w:ilvl="5" w:tentative="1">
+      <w:start w:val="1"/>
+      <w:numFmt w:val="lowerRoman"/>
+      <w:lvlText w:val="%6."/>
+      <w:lvlJc w:val="right"/>
+      <w:pPr>
+        <w:ind w:left="4320" w:hanging="180"/>
+      </w:pPr>
+    </w:lvl>
+    <w:lvl w:ilvl="6" w:tentative="1">
+      <w:start w:val="1"/>
+      <w:numFmt w:val="decimal"/>
+      <w:lvlText w:val="%7."/>
+      <w:lvlJc w:val="left"/>
+      <w:pPr>
+        <w:ind w:left="5040" w:hanging="360"/>
+      </w:pPr>
+    </w:lvl>
+    <w:lvl w:ilvl="7" w:tentative="1">
+      <w:start w:val="1"/>
+      <w:numFmt w:val="lowerLetter"/>
+      <w:lvlText w:val="%8."/>
+      <w:lvlJc w:val="left"/>
+      <w:pPr>
+        <w:ind w:left="5760" w:hanging="360"/>
+      </w:pPr>
+    </w:lvl>
+    <w:lvl w:ilvl="8" w:tentative="1">
+      <w:start w:val="1"/>
+      <w:numFmt w:val="lowerRoman"/>
+      <w:lvlText w:val="%9."/>
+      <w:lvlJc w:val="right"/>
+      <w:pPr>
+        <w:ind w:left="6480" w:hanging="180"/>
+      </w:pPr>
+    </w:lvl>
+  </w:abstractNum>
   <w:num w:numId="1">
+    <w:abstractNumId w:val="2"/>
+  </w:num>
+  <w:num w:numId="2">
+    <w:abstractNumId w:val="5"/>
+  </w:num>
+  <w:num w:numId="3">
     <w:abstractNumId w:val="0"/>
+  </w:num>
+  <w:num w:numId="4">
+    <w:abstractNumId w:val="1"/>
+  </w:num>
+  <w:num w:numId="5">
+    <w:abstractNumId w:val="4"/>
+  </w:num>
+  <w:num w:numId="6">
+    <w:abstractNumId w:val="6"/>
+  </w:num>
+  <w:num w:numId="7">
+    <w:abstractNumId w:val="3"/>
   </w:num>
 </w:numbering>
 </file>
@@ -788,6 +5440,50 @@
       <w:szCs w:val="32"/>
     </w:rPr>
   </w:style>
+  <w:style w:type="paragraph" w:styleId="berschrift2">
+    <w:name w:val="heading 2"/>
+    <w:basedOn w:val="Standard"/>
+    <w:next w:val="Standard"/>
+    <w:link w:val="berschrift2Zchn"/>
+    <w:uiPriority w:val="9"/>
+    <w:unhideWhenUsed/>
+    <w:qFormat/>
+    <w:rsid w:val="00B97F22"/>
+    <w:pPr>
+      <w:keepNext/>
+      <w:keepLines/>
+      <w:spacing w:before="40" w:after="0"/>
+      <w:outlineLvl w:val="1"/>
+    </w:pPr>
+    <w:rPr>
+      <w:rFonts w:asciiTheme="majorHAnsi" w:eastAsiaTheme="majorEastAsia" w:hAnsiTheme="majorHAnsi" w:cstheme="majorBidi"/>
+      <w:color w:val="2E74B5" w:themeColor="accent1" w:themeShade="BF"/>
+      <w:sz w:val="26"/>
+      <w:szCs w:val="26"/>
+    </w:rPr>
+  </w:style>
+  <w:style w:type="paragraph" w:styleId="berschrift3">
+    <w:name w:val="heading 3"/>
+    <w:basedOn w:val="Standard"/>
+    <w:next w:val="Standard"/>
+    <w:link w:val="berschrift3Zchn"/>
+    <w:uiPriority w:val="9"/>
+    <w:unhideWhenUsed/>
+    <w:qFormat/>
+    <w:rsid w:val="00015158"/>
+    <w:pPr>
+      <w:keepNext/>
+      <w:keepLines/>
+      <w:spacing w:before="40" w:after="0"/>
+      <w:outlineLvl w:val="2"/>
+    </w:pPr>
+    <w:rPr>
+      <w:rFonts w:asciiTheme="majorHAnsi" w:eastAsiaTheme="majorEastAsia" w:hAnsiTheme="majorHAnsi" w:cstheme="majorBidi"/>
+      <w:color w:val="1F4D78" w:themeColor="accent1" w:themeShade="7F"/>
+      <w:sz w:val="24"/>
+      <w:szCs w:val="24"/>
+    </w:rPr>
+  </w:style>
   <w:style w:type="character" w:default="1" w:styleId="Absatz-Standardschriftart">
     <w:name w:val="Default Paragraph Font"/>
     <w:uiPriority w:val="1"/>
@@ -909,6 +5605,69 @@
     <w:link w:val="Fuzeile"/>
     <w:uiPriority w:val="99"/>
     <w:rsid w:val="00D954FD"/>
+  </w:style>
+  <w:style w:type="character" w:customStyle="1" w:styleId="berschrift2Zchn">
+    <w:name w:val="Überschrift 2 Zchn"/>
+    <w:basedOn w:val="Absatz-Standardschriftart"/>
+    <w:link w:val="berschrift2"/>
+    <w:uiPriority w:val="9"/>
+    <w:rsid w:val="00B97F22"/>
+    <w:rPr>
+      <w:rFonts w:asciiTheme="majorHAnsi" w:eastAsiaTheme="majorEastAsia" w:hAnsiTheme="majorHAnsi" w:cstheme="majorBidi"/>
+      <w:color w:val="2E74B5" w:themeColor="accent1" w:themeShade="BF"/>
+      <w:sz w:val="26"/>
+      <w:szCs w:val="26"/>
+    </w:rPr>
+  </w:style>
+  <w:style w:type="paragraph" w:styleId="Listenabsatz">
+    <w:name w:val="List Paragraph"/>
+    <w:basedOn w:val="Standard"/>
+    <w:uiPriority w:val="34"/>
+    <w:qFormat/>
+    <w:rsid w:val="00B97F22"/>
+    <w:pPr>
+      <w:ind w:left="720"/>
+      <w:contextualSpacing/>
+    </w:pPr>
+  </w:style>
+  <w:style w:type="paragraph" w:styleId="Verzeichnis2">
+    <w:name w:val="toc 2"/>
+    <w:basedOn w:val="Standard"/>
+    <w:next w:val="Standard"/>
+    <w:autoRedefine/>
+    <w:uiPriority w:val="39"/>
+    <w:unhideWhenUsed/>
+    <w:rsid w:val="00B97F22"/>
+    <w:pPr>
+      <w:spacing w:after="100"/>
+      <w:ind w:left="220"/>
+    </w:pPr>
+  </w:style>
+  <w:style w:type="character" w:customStyle="1" w:styleId="berschrift3Zchn">
+    <w:name w:val="Überschrift 3 Zchn"/>
+    <w:basedOn w:val="Absatz-Standardschriftart"/>
+    <w:link w:val="berschrift3"/>
+    <w:uiPriority w:val="9"/>
+    <w:rsid w:val="00015158"/>
+    <w:rPr>
+      <w:rFonts w:asciiTheme="majorHAnsi" w:eastAsiaTheme="majorEastAsia" w:hAnsiTheme="majorHAnsi" w:cstheme="majorBidi"/>
+      <w:color w:val="1F4D78" w:themeColor="accent1" w:themeShade="7F"/>
+      <w:sz w:val="24"/>
+      <w:szCs w:val="24"/>
+    </w:rPr>
+  </w:style>
+  <w:style w:type="paragraph" w:styleId="Verzeichnis3">
+    <w:name w:val="toc 3"/>
+    <w:basedOn w:val="Standard"/>
+    <w:next w:val="Standard"/>
+    <w:autoRedefine/>
+    <w:uiPriority w:val="39"/>
+    <w:unhideWhenUsed/>
+    <w:rsid w:val="00EA571A"/>
+    <w:pPr>
+      <w:spacing w:after="100"/>
+      <w:ind w:left="440"/>
+    </w:pPr>
   </w:style>
 </w:styles>
 </file>
@@ -1179,7 +5938,7 @@
 </file>
 
 <file path=customXml/itemProps1.xml><?xml version="1.0" encoding="utf-8"?>
-<ds:datastoreItem xmlns:ds="http://schemas.openxmlformats.org/officeDocument/2006/customXml" ds:itemID="{D5C6BE2D-AFDB-4B9E-91EB-070142F9C52A}">
+<ds:datastoreItem xmlns:ds="http://schemas.openxmlformats.org/officeDocument/2006/customXml" ds:itemID="{941A58D8-2FCE-4B9C-887D-EA938E45B591}">
   <ds:schemaRefs>
     <ds:schemaRef ds:uri="http://schemas.openxmlformats.org/officeDocument/2006/bibliography"/>
   </ds:schemaRefs>
